--- a/S56 - C7.7 - MP.docx
+++ b/S56 - C7.7 - MP.docx
@@ -22,29 +22,7 @@
           <w:sz w:val="36"/>
           <w:szCs w:val="36"/>
         </w:rPr>
-        <w:t xml:space="preserve">SECTION </w:t>
-      </w:r>
-      <w:r>
-        <w:rPr>
-          <w:rFonts w:hint="default" w:ascii="Source Code Pro Semibold" w:hAnsi="Source Code Pro Semibold" w:cs="Source Code Pro Semibold"/>
-          <w:b w:val="0"/>
-          <w:bCs w:val="0"/>
-          <w:sz w:val="36"/>
-          <w:szCs w:val="36"/>
-        </w:rPr>
-        <w:t>7</w:t>
-      </w:r>
-      <w:bookmarkStart w:id="0" w:name="_GoBack"/>
-      <w:bookmarkEnd w:id="0"/>
-      <w:r>
-        <w:rPr>
-          <w:rFonts w:hint="default" w:ascii="Source Code Pro Semibold" w:hAnsi="Source Code Pro Semibold" w:cs="Source Code Pro Semibold"/>
-          <w:b w:val="0"/>
-          <w:bCs w:val="0"/>
-          <w:sz w:val="36"/>
-          <w:szCs w:val="36"/>
-        </w:rPr>
-        <w:t>.7</w:t>
+        <w:t>SECTION 7.7</w:t>
       </w:r>
     </w:p>
     <w:p>
@@ -1591,6 +1569,50 @@
           <w:szCs w:val="24"/>
         </w:rPr>
       </w:pPr>
+      <w:r>
+        <w:rPr>
+          <w:rFonts w:hint="default" w:ascii="Source Code Pro Semibold" w:hAnsi="Source Code Pro Semibold" w:cs="Source Code Pro Semibold"/>
+          <w:b w:val="0"/>
+          <w:bCs w:val="0"/>
+          <w:sz w:val="24"/>
+          <w:szCs w:val="24"/>
+        </w:rPr>
+        <w:t>|| ID not sharable among different bren types</w:t>
+      </w:r>
+    </w:p>
+    <w:p>
+      <w:pPr>
+        <w:rPr>
+          <w:rFonts w:hint="default" w:ascii="Source Code Pro Semibold" w:hAnsi="Source Code Pro Semibold" w:cs="Source Code Pro Semibold"/>
+          <w:b w:val="0"/>
+          <w:bCs w:val="0"/>
+          <w:sz w:val="24"/>
+          <w:szCs w:val="24"/>
+        </w:rPr>
+      </w:pPr>
+      <w:r>
+        <w:rPr>
+          <w:rFonts w:hint="default" w:ascii="Source Code Pro Semibold" w:hAnsi="Source Code Pro Semibold" w:cs="Source Code Pro Semibold"/>
+          <w:b w:val="0"/>
+          <w:bCs w:val="0"/>
+          <w:sz w:val="24"/>
+          <w:szCs w:val="24"/>
+        </w:rPr>
+        <w:t>|| 0: Management, 1 - 8: assigned, 9: You</w:t>
+      </w:r>
+    </w:p>
+    <w:p>
+      <w:pPr>
+        <w:rPr>
+          <w:rFonts w:hint="default" w:ascii="Source Code Pro Semibold" w:hAnsi="Source Code Pro Semibold" w:cs="Source Code Pro Semibold"/>
+          <w:b w:val="0"/>
+          <w:bCs w:val="0"/>
+          <w:sz w:val="24"/>
+          <w:szCs w:val="24"/>
+        </w:rPr>
+      </w:pPr>
+      <w:bookmarkStart w:id="0" w:name="_GoBack"/>
+      <w:bookmarkEnd w:id="0"/>
     </w:p>
     <w:p>
       <w:pPr>

--- a/S56 - C7.7 - MP.docx
+++ b/S56 - C7.7 - MP.docx
@@ -45,7 +45,7 @@
           <w:szCs w:val="36"/>
           <w:u w:val="single"/>
         </w:rPr>
-        <w:t>MULTI-ACTION PROGRAMMING: MARY and MATT</w:t>
+        <w:t>MULTI-DIMENSIONAL PROGRAMMING: MARY and MATT</w:t>
       </w:r>
     </w:p>
     <w:p>
@@ -495,6 +495,7 @@
           <w:color w:val="FFFFFF" w:themeColor="background1"/>
           <w:sz w:val="24"/>
           <w:szCs w:val="24"/>
+          <w:u w:val="none"/>
           <w14:textFill>
             <w14:solidFill>
               <w14:schemeClr w14:val="bg1"/>
@@ -522,6 +523,160 @@
     </w:p>
     <w:p>
       <w:pPr>
+        <w:rPr>
+          <w:rFonts w:hint="default" w:ascii="Source Code Pro Semibold" w:hAnsi="Source Code Pro Semibold" w:cs="Source Code Pro Semibold"/>
+          <w:b w:val="0"/>
+          <w:bCs w:val="0"/>
+          <w:color w:val="FFFFFF" w:themeColor="background1"/>
+          <w:sz w:val="24"/>
+          <w:szCs w:val="24"/>
+          <w14:textFill>
+            <w14:solidFill>
+              <w14:schemeClr w14:val="bg1"/>
+            </w14:solidFill>
+          </w14:textFill>
+        </w:rPr>
+      </w:pPr>
+      <w:r>
+        <w:rPr>
+          <w:rFonts w:hint="default" w:ascii="Source Code Pro Semibold" w:hAnsi="Source Code Pro Semibold" w:cs="Source Code Pro Semibold"/>
+          <w:b w:val="0"/>
+          <w:bCs w:val="0"/>
+          <w:color w:val="FFFFFF" w:themeColor="background1"/>
+          <w:sz w:val="24"/>
+          <w:szCs w:val="24"/>
+          <w14:textFill>
+            <w14:solidFill>
+              <w14:schemeClr w14:val="bg1"/>
+            </w14:solidFill>
+          </w14:textFill>
+        </w:rPr>
+        <w:t>----FLARR----</w:t>
+      </w:r>
+    </w:p>
+    <w:p>
+      <w:pPr>
+        <w:rPr>
+          <w:rFonts w:hint="default" w:ascii="Source Code Pro Semibold" w:hAnsi="Source Code Pro Semibold" w:cs="Source Code Pro Semibold"/>
+          <w:b w:val="0"/>
+          <w:bCs w:val="0"/>
+          <w:color w:val="FFFFFF" w:themeColor="background1"/>
+          <w:sz w:val="24"/>
+          <w:szCs w:val="24"/>
+          <w14:textFill>
+            <w14:solidFill>
+              <w14:schemeClr w14:val="bg1"/>
+            </w14:solidFill>
+          </w14:textFill>
+        </w:rPr>
+      </w:pPr>
+    </w:p>
+    <w:p>
+      <w:pPr>
+        <w:rPr>
+          <w:rFonts w:hint="default" w:ascii="Source Code Pro Semibold" w:hAnsi="Source Code Pro Semibold" w:cs="Source Code Pro Semibold"/>
+          <w:b w:val="0"/>
+          <w:bCs w:val="0"/>
+          <w:color w:val="FFFFFF" w:themeColor="background1"/>
+          <w:sz w:val="24"/>
+          <w:szCs w:val="24"/>
+          <w:u w:val="none"/>
+          <w14:textFill>
+            <w14:solidFill>
+              <w14:schemeClr w14:val="bg1"/>
+            </w14:solidFill>
+          </w14:textFill>
+        </w:rPr>
+      </w:pPr>
+      <w:r>
+        <w:rPr>
+          <w:rFonts w:hint="default" w:ascii="Source Code Pro Semibold" w:hAnsi="Source Code Pro Semibold" w:cs="Source Code Pro Semibold"/>
+          <w:b w:val="0"/>
+          <w:bCs w:val="0"/>
+          <w:color w:val="FFFFFF" w:themeColor="background1"/>
+          <w:sz w:val="24"/>
+          <w:szCs w:val="24"/>
+          <w:u w:val="none"/>
+          <w14:textFill>
+            <w14:solidFill>
+              <w14:schemeClr w14:val="bg1"/>
+            </w14:solidFill>
+          </w14:textFill>
+        </w:rPr>
+        <w:t>||</w:t>
+      </w:r>
+      <w:r>
+        <w:rPr>
+          <w:rFonts w:hint="default" w:ascii="Source Code Pro Semibold" w:hAnsi="Source Code Pro Semibold" w:cs="Source Code Pro Semibold"/>
+          <w:b w:val="0"/>
+          <w:bCs w:val="0"/>
+          <w:color w:val="FFFFFF" w:themeColor="background1"/>
+          <w:sz w:val="24"/>
+          <w:szCs w:val="24"/>
+          <w14:textFill>
+            <w14:solidFill>
+              <w14:schemeClr w14:val="bg1"/>
+            </w14:solidFill>
+          </w14:textFill>
+        </w:rPr>
+        <w:t>^^^^3^^^^</w:t>
+      </w:r>
+      <w:r>
+        <w:rPr>
+          <w:rFonts w:hint="default" w:ascii="Source Code Pro Semibold" w:hAnsi="Source Code Pro Semibold" w:cs="Source Code Pro Semibold"/>
+          <w:b w:val="0"/>
+          <w:bCs w:val="0"/>
+          <w:color w:val="FFFFFF" w:themeColor="background1"/>
+          <w:sz w:val="24"/>
+          <w:szCs w:val="24"/>
+          <w:u w:val="none"/>
+          <w14:textFill>
+            <w14:solidFill>
+              <w14:schemeClr w14:val="bg1"/>
+            </w14:solidFill>
+          </w14:textFill>
+        </w:rPr>
+        <w:t>||</w:t>
+      </w:r>
+    </w:p>
+    <w:p>
+      <w:pPr>
+        <w:rPr>
+          <w:rFonts w:hint="default" w:ascii="Source Code Pro Semibold" w:hAnsi="Source Code Pro Semibold" w:cs="Source Code Pro Semibold"/>
+          <w:b w:val="0"/>
+          <w:bCs w:val="0"/>
+          <w:color w:val="FFFFFF" w:themeColor="background1"/>
+          <w:sz w:val="24"/>
+          <w:szCs w:val="24"/>
+          <w:u w:val="none"/>
+          <w14:textFill>
+            <w14:solidFill>
+              <w14:schemeClr w14:val="bg1"/>
+            </w14:solidFill>
+          </w14:textFill>
+        </w:rPr>
+      </w:pPr>
+      <w:r>
+        <w:rPr>
+          <w:rFonts w:hint="default" w:ascii="Source Code Pro Semibold" w:hAnsi="Source Code Pro Semibold" w:cs="Source Code Pro Semibold"/>
+          <w:b w:val="0"/>
+          <w:bCs w:val="0"/>
+          <w:color w:val="FFFFFF" w:themeColor="background1"/>
+          <w:sz w:val="24"/>
+          <w:szCs w:val="24"/>
+          <w:u w:val="none"/>
+          <w14:textFill>
+            <w14:solidFill>
+              <w14:schemeClr w14:val="bg1"/>
+            </w14:solidFill>
+          </w14:textFill>
+        </w:rPr>
+        <w:t>||    A    ||</w:t>
+      </w:r>
+    </w:p>
+    <w:p>
+      <w:pPr>
+        <w:ind w:firstLine="240" w:firstLineChars="100"/>
         <w:jc w:val="both"/>
         <w:rPr>
           <w:rFonts w:hint="default" w:ascii="Source Code Pro Semibold" w:hAnsi="Source Code Pro Semibold" w:cs="Source Code Pro Semibold"/>
@@ -546,45 +701,328 @@
           <w:color w:val="FFFFFF" w:themeColor="background1"/>
           <w:sz w:val="24"/>
           <w:szCs w:val="24"/>
-          <w14:textFill>
-            <w14:solidFill>
-              <w14:schemeClr w14:val="bg1"/>
-            </w14:solidFill>
-          </w14:textFill>
-        </w:rPr>
-        <w:t>----FLARR----</w:t>
-      </w:r>
-    </w:p>
-    <w:p>
-      <w:pPr>
-        <w:rPr>
-          <w:rFonts w:hint="default" w:ascii="Source Code Pro Semibold" w:hAnsi="Source Code Pro Semibold" w:cs="Source Code Pro Semibold"/>
-          <w:b w:val="0"/>
-          <w:bCs w:val="0"/>
-          <w:sz w:val="24"/>
-          <w:szCs w:val="24"/>
-        </w:rPr>
-      </w:pPr>
-    </w:p>
-    <w:p>
-      <w:pPr>
-        <w:rPr>
-          <w:rFonts w:hint="default" w:ascii="Source Code Pro Semibold" w:hAnsi="Source Code Pro Semibold" w:cs="Source Code Pro Semibold"/>
-          <w:b w:val="0"/>
-          <w:bCs w:val="0"/>
-          <w:sz w:val="24"/>
-          <w:szCs w:val="24"/>
-        </w:rPr>
-      </w:pPr>
-      <w:r>
-        <w:rPr>
-          <w:rFonts w:hint="default" w:ascii="Source Code Pro Semibold" w:hAnsi="Source Code Pro Semibold" w:cs="Source Code Pro Semibold"/>
-          <w:b w:val="0"/>
-          <w:bCs w:val="0"/>
-          <w:sz w:val="24"/>
-          <w:szCs w:val="24"/>
-        </w:rPr>
-        <w:t>+THIS/-MEMR--CPCT</w:t>
+          <w:u w:val="none"/>
+          <w14:textFill>
+            <w14:solidFill>
+              <w14:schemeClr w14:val="bg1"/>
+            </w14:solidFill>
+          </w14:textFill>
+        </w:rPr>
+        <w:t>s1.1-[G1.1]</w:t>
+      </w:r>
+    </w:p>
+    <w:p>
+      <w:pPr>
+        <w:rPr>
+          <w:rFonts w:hint="default" w:ascii="Source Code Pro Semibold" w:hAnsi="Source Code Pro Semibold" w:cs="Source Code Pro Semibold"/>
+          <w:b w:val="0"/>
+          <w:bCs w:val="0"/>
+          <w:color w:val="FFFFFF" w:themeColor="background1"/>
+          <w:sz w:val="24"/>
+          <w:szCs w:val="24"/>
+          <w:u w:val="none"/>
+          <w14:textFill>
+            <w14:solidFill>
+              <w14:schemeClr w14:val="bg1"/>
+            </w14:solidFill>
+          </w14:textFill>
+        </w:rPr>
+      </w:pPr>
+    </w:p>
+    <w:p>
+      <w:pPr>
+        <w:rPr>
+          <w:rFonts w:hint="default" w:ascii="Source Code Pro Semibold" w:hAnsi="Source Code Pro Semibold" w:cs="Source Code Pro Semibold"/>
+          <w:b w:val="0"/>
+          <w:bCs w:val="0"/>
+          <w:color w:val="FFFFFF" w:themeColor="background1"/>
+          <w:sz w:val="24"/>
+          <w:szCs w:val="24"/>
+          <w:u w:val="none"/>
+          <w14:textFill>
+            <w14:solidFill>
+              <w14:schemeClr w14:val="bg1"/>
+            </w14:solidFill>
+          </w14:textFill>
+        </w:rPr>
+      </w:pPr>
+      <w:r>
+        <w:rPr>
+          <w:rFonts w:hint="default" w:ascii="Source Code Pro Semibold" w:hAnsi="Source Code Pro Semibold" w:cs="Source Code Pro Semibold"/>
+          <w:b w:val="0"/>
+          <w:bCs w:val="0"/>
+          <w:color w:val="FFFFFF" w:themeColor="background1"/>
+          <w:sz w:val="24"/>
+          <w:szCs w:val="24"/>
+          <w:u w:val="none"/>
+          <w14:textFill>
+            <w14:solidFill>
+              <w14:schemeClr w14:val="bg1"/>
+            </w14:solidFill>
+          </w14:textFill>
+        </w:rPr>
+        <w:t>||    B    ||</w:t>
+      </w:r>
+    </w:p>
+    <w:p>
+      <w:pPr>
+        <w:ind w:firstLine="240" w:firstLineChars="100"/>
+        <w:rPr>
+          <w:rFonts w:hint="default" w:ascii="Source Code Pro Semibold" w:hAnsi="Source Code Pro Semibold" w:cs="Source Code Pro Semibold"/>
+          <w:b w:val="0"/>
+          <w:bCs w:val="0"/>
+          <w:color w:val="FFFFFF" w:themeColor="background1"/>
+          <w:sz w:val="24"/>
+          <w:szCs w:val="24"/>
+          <w:u w:val="none"/>
+          <w14:textFill>
+            <w14:solidFill>
+              <w14:schemeClr w14:val="bg1"/>
+            </w14:solidFill>
+          </w14:textFill>
+        </w:rPr>
+      </w:pPr>
+      <w:r>
+        <w:rPr>
+          <w:rFonts w:hint="default" w:ascii="Source Code Pro Semibold" w:hAnsi="Source Code Pro Semibold" w:cs="Source Code Pro Semibold"/>
+          <w:b w:val="0"/>
+          <w:bCs w:val="0"/>
+          <w:color w:val="FFFFFF" w:themeColor="background1"/>
+          <w:sz w:val="24"/>
+          <w:szCs w:val="24"/>
+          <w:u w:val="none"/>
+          <w14:textFill>
+            <w14:solidFill>
+              <w14:schemeClr w14:val="bg1"/>
+            </w14:solidFill>
+          </w14:textFill>
+        </w:rPr>
+        <w:t>DIMS</w:t>
+      </w:r>
+    </w:p>
+    <w:p>
+      <w:pPr>
+        <w:ind w:firstLine="240" w:firstLineChars="100"/>
+        <w:rPr>
+          <w:rFonts w:hint="default" w:ascii="Source Code Pro Semibold" w:hAnsi="Source Code Pro Semibold" w:cs="Source Code Pro Semibold"/>
+          <w:b w:val="0"/>
+          <w:bCs w:val="0"/>
+          <w:color w:val="FFFFFF" w:themeColor="background1"/>
+          <w:sz w:val="24"/>
+          <w:szCs w:val="24"/>
+          <w:u w:val="none"/>
+          <w14:textFill>
+            <w14:solidFill>
+              <w14:schemeClr w14:val="bg1"/>
+            </w14:solidFill>
+          </w14:textFill>
+        </w:rPr>
+      </w:pPr>
+      <w:r>
+        <w:rPr>
+          <w:rFonts w:hint="default" w:ascii="Source Code Pro Semibold" w:hAnsi="Source Code Pro Semibold" w:cs="Source Code Pro Semibold"/>
+          <w:b w:val="0"/>
+          <w:bCs w:val="0"/>
+          <w:color w:val="FFFFFF" w:themeColor="background1"/>
+          <w:sz w:val="24"/>
+          <w:szCs w:val="24"/>
+          <w:u w:val="none"/>
+          <w14:textFill>
+            <w14:solidFill>
+              <w14:schemeClr w14:val="bg1"/>
+            </w14:solidFill>
+          </w14:textFill>
+        </w:rPr>
+        <w:t>+8943vb43-N</w:t>
+      </w:r>
+    </w:p>
+    <w:p>
+      <w:pPr>
+        <w:ind w:firstLine="240" w:firstLineChars="100"/>
+        <w:rPr>
+          <w:rFonts w:hint="default" w:ascii="Source Code Pro Semibold" w:hAnsi="Source Code Pro Semibold" w:cs="Source Code Pro Semibold"/>
+          <w:b w:val="0"/>
+          <w:bCs w:val="0"/>
+          <w:color w:val="FFFFFF" w:themeColor="background1"/>
+          <w:sz w:val="24"/>
+          <w:szCs w:val="24"/>
+          <w:u w:val="none"/>
+          <w14:textFill>
+            <w14:solidFill>
+              <w14:schemeClr w14:val="bg1"/>
+            </w14:solidFill>
+          </w14:textFill>
+        </w:rPr>
+      </w:pPr>
+      <w:r>
+        <w:rPr>
+          <w:rFonts w:hint="default" w:ascii="Source Code Pro Semibold" w:hAnsi="Source Code Pro Semibold" w:cs="Source Code Pro Semibold"/>
+          <w:b w:val="0"/>
+          <w:bCs w:val="0"/>
+          <w:color w:val="FFFFFF" w:themeColor="background1"/>
+          <w:sz w:val="24"/>
+          <w:szCs w:val="24"/>
+          <w:u w:val="none"/>
+          <w14:textFill>
+            <w14:solidFill>
+              <w14:schemeClr w14:val="bg1"/>
+            </w14:solidFill>
+          </w14:textFill>
+        </w:rPr>
+        <w:t>s1.1-[G1.1]</w:t>
+      </w:r>
+    </w:p>
+    <w:p>
+      <w:pPr>
+        <w:ind w:firstLine="240" w:firstLineChars="100"/>
+        <w:rPr>
+          <w:rFonts w:hint="default" w:ascii="Source Code Pro Semibold" w:hAnsi="Source Code Pro Semibold" w:cs="Source Code Pro Semibold"/>
+          <w:b w:val="0"/>
+          <w:bCs w:val="0"/>
+          <w:color w:val="FFFFFF" w:themeColor="background1"/>
+          <w:sz w:val="24"/>
+          <w:szCs w:val="24"/>
+          <w:u w:val="none"/>
+          <w14:textFill>
+            <w14:solidFill>
+              <w14:schemeClr w14:val="bg1"/>
+            </w14:solidFill>
+          </w14:textFill>
+        </w:rPr>
+      </w:pPr>
+      <w:r>
+        <w:rPr>
+          <w:rFonts w:hint="default" w:ascii="Source Code Pro Semibold" w:hAnsi="Source Code Pro Semibold" w:cs="Source Code Pro Semibold"/>
+          <w:b w:val="0"/>
+          <w:bCs w:val="0"/>
+          <w:color w:val="FFFFFF" w:themeColor="background1"/>
+          <w:sz w:val="24"/>
+          <w:szCs w:val="24"/>
+          <w:u w:val="none"/>
+          <w14:textFill>
+            <w14:solidFill>
+              <w14:schemeClr w14:val="bg1"/>
+            </w14:solidFill>
+          </w14:textFill>
+        </w:rPr>
+        <w:t>This is some description. This is some description.</w:t>
+      </w:r>
+    </w:p>
+    <w:p>
+      <w:pPr>
+        <w:ind w:firstLine="1200" w:firstLineChars="500"/>
+        <w:rPr>
+          <w:rFonts w:hint="default" w:ascii="Source Code Pro Semibold" w:hAnsi="Source Code Pro Semibold" w:cs="Source Code Pro Semibold"/>
+          <w:b w:val="0"/>
+          <w:bCs w:val="0"/>
+          <w:color w:val="FFFFFF" w:themeColor="background1"/>
+          <w:sz w:val="24"/>
+          <w:szCs w:val="24"/>
+          <w:u w:val="none"/>
+          <w14:textFill>
+            <w14:solidFill>
+              <w14:schemeClr w14:val="bg1"/>
+            </w14:solidFill>
+          </w14:textFill>
+        </w:rPr>
+      </w:pPr>
+      <w:r>
+        <w:rPr>
+          <w:rFonts w:hint="default" w:ascii="Source Code Pro Semibold" w:hAnsi="Source Code Pro Semibold" w:cs="Source Code Pro Semibold"/>
+          <w:b w:val="0"/>
+          <w:bCs w:val="0"/>
+          <w:color w:val="FFFFFF" w:themeColor="background1"/>
+          <w:sz w:val="24"/>
+          <w:szCs w:val="24"/>
+          <w:u w:val="none"/>
+          <w14:textFill>
+            <w14:solidFill>
+              <w14:schemeClr w14:val="bg1"/>
+            </w14:solidFill>
+          </w14:textFill>
+        </w:rPr>
+        <w:t>This is some description. This is some description.</w:t>
+      </w:r>
+    </w:p>
+    <w:p>
+      <w:pPr>
+        <w:ind w:firstLine="1200" w:firstLineChars="500"/>
+        <w:rPr>
+          <w:rFonts w:hint="default" w:ascii="Source Code Pro Semibold" w:hAnsi="Source Code Pro Semibold" w:cs="Source Code Pro Semibold"/>
+          <w:b w:val="0"/>
+          <w:bCs w:val="0"/>
+          <w:color w:val="FFFFFF" w:themeColor="background1"/>
+          <w:sz w:val="24"/>
+          <w:szCs w:val="24"/>
+          <w14:textFill>
+            <w14:solidFill>
+              <w14:schemeClr w14:val="bg1"/>
+            </w14:solidFill>
+          </w14:textFill>
+        </w:rPr>
+      </w:pPr>
+      <w:r>
+        <w:rPr>
+          <w:rFonts w:hint="default" w:ascii="Source Code Pro Semibold" w:hAnsi="Source Code Pro Semibold" w:cs="Source Code Pro Semibold"/>
+          <w:b w:val="0"/>
+          <w:bCs w:val="0"/>
+          <w:color w:val="FFFFFF" w:themeColor="background1"/>
+          <w:sz w:val="24"/>
+          <w:szCs w:val="24"/>
+          <w:u w:val="none"/>
+          <w14:textFill>
+            <w14:solidFill>
+              <w14:schemeClr w14:val="bg1"/>
+            </w14:solidFill>
+          </w14:textFill>
+        </w:rPr>
+        <w:t>This is some description. This is some description.</w:t>
+      </w:r>
+    </w:p>
+    <w:p>
+      <w:pPr>
+        <w:rPr>
+          <w:rFonts w:hint="default" w:ascii="Source Code Pro Semibold" w:hAnsi="Source Code Pro Semibold" w:cs="Source Code Pro Semibold"/>
+          <w:b w:val="0"/>
+          <w:bCs w:val="0"/>
+          <w:color w:val="FFFFFF" w:themeColor="background1"/>
+          <w:sz w:val="24"/>
+          <w:szCs w:val="24"/>
+          <w:u w:val="none"/>
+          <w14:textFill>
+            <w14:solidFill>
+              <w14:schemeClr w14:val="bg1"/>
+            </w14:solidFill>
+          </w14:textFill>
+        </w:rPr>
+      </w:pPr>
+    </w:p>
+    <w:p>
+      <w:pPr>
+        <w:rPr>
+          <w:rFonts w:hint="default" w:ascii="Source Code Pro Semibold" w:hAnsi="Source Code Pro Semibold" w:cs="Source Code Pro Semibold"/>
+          <w:b w:val="0"/>
+          <w:bCs w:val="0"/>
+          <w:sz w:val="24"/>
+          <w:szCs w:val="24"/>
+        </w:rPr>
+      </w:pPr>
+      <w:r>
+        <w:rPr>
+          <w:rFonts w:hint="default" w:ascii="Source Code Pro Semibold" w:hAnsi="Source Code Pro Semibold" w:cs="Source Code Pro Semibold"/>
+          <w:b w:val="0"/>
+          <w:bCs w:val="0"/>
+          <w:color w:val="FFFFFF" w:themeColor="background1"/>
+          <w:sz w:val="24"/>
+          <w:szCs w:val="24"/>
+          <w:u w:val="none"/>
+          <w14:textFill>
+            <w14:solidFill>
+              <w14:schemeClr w14:val="bg1"/>
+            </w14:solidFill>
+          </w14:textFill>
+        </w:rPr>
+        <w:t>||    C    ||</w:t>
       </w:r>
     </w:p>
     <w:p>
@@ -606,7 +1044,7 @@
           <w:sz w:val="24"/>
           <w:szCs w:val="24"/>
         </w:rPr>
-        <w:t>+AtvtXXYZ/-MEMR--CPCT</w:t>
+        <w:t>@96db34d5-Prij|+DimsXXYZ/-MEMR--CPCT</w:t>
       </w:r>
     </w:p>
     <w:p>
@@ -662,7 +1100,7 @@
           <w:sz w:val="24"/>
           <w:szCs w:val="24"/>
         </w:rPr>
-        <w:t>+AtvtXXYZ/-MEMR--COVR</w:t>
+        <w:t>@96db34d5-Prij|+DimsXXYZ/-MEMR--COVR</w:t>
       </w:r>
     </w:p>
     <w:p>
@@ -718,7 +1156,7 @@
           <w:sz w:val="24"/>
           <w:szCs w:val="24"/>
         </w:rPr>
-        <w:t>+AtvtXXYZ--SVLE</w:t>
+        <w:t>@96db34d5-Prij|+DimsXXYZ--SVLE</w:t>
       </w:r>
     </w:p>
     <w:p>
@@ -794,7 +1232,7 @@
           <w:sz w:val="24"/>
           <w:szCs w:val="24"/>
         </w:rPr>
-        <w:t>+AtvtXXYZ--PVLE</w:t>
+        <w:t>@96db34d5-Prij|+DimsXXYZ--PVLE</w:t>
       </w:r>
     </w:p>
     <w:p>
@@ -848,7 +1286,7 @@
           <w:sz w:val="24"/>
           <w:szCs w:val="24"/>
         </w:rPr>
-        <w:t>+AtvtXXYZ</w:t>
+        <w:t>@96db34d5-Prij|+DimsXXYZ</w:t>
       </w:r>
       <w:r>
         <w:rPr>
@@ -922,7 +1360,7 @@
           <w:sz w:val="24"/>
           <w:szCs w:val="24"/>
         </w:rPr>
-        <w:t>+AtvtXXYZ/%CLAP--OCPC</w:t>
+        <w:t>@96db34d5-Prij|+DimsXXYZ/%CLAP--OCPC</w:t>
       </w:r>
     </w:p>
     <w:p>
@@ -977,7 +1415,7 @@
           <w:sz w:val="24"/>
           <w:szCs w:val="24"/>
         </w:rPr>
-        <w:t>+AtvtXXYZ/%CLAP: read</w:t>
+        <w:t>@96db34d5-Prij|+DimsXXYZ/%CLAP: read</w:t>
       </w:r>
     </w:p>
     <w:p>
@@ -1031,39 +1469,39 @@
           <w:sz w:val="24"/>
           <w:szCs w:val="24"/>
         </w:rPr>
-        <w:t>+AtvtXXYZ/%FLAP: expa [---amount---]</w:t>
-      </w:r>
-    </w:p>
-    <w:p>
-      <w:pPr>
-        <w:rPr>
-          <w:rFonts w:hint="default" w:ascii="Source Code Pro Semibold" w:hAnsi="Source Code Pro Semibold" w:cs="Source Code Pro Semibold"/>
-          <w:b w:val="0"/>
-          <w:bCs w:val="0"/>
-          <w:sz w:val="24"/>
-          <w:szCs w:val="24"/>
-        </w:rPr>
-      </w:pPr>
-    </w:p>
-    <w:p>
-      <w:pPr>
-        <w:rPr>
-          <w:rFonts w:hint="default" w:ascii="Source Code Pro Semibold" w:hAnsi="Source Code Pro Semibold" w:cs="Source Code Pro Semibold"/>
-          <w:b w:val="0"/>
-          <w:bCs w:val="0"/>
-          <w:sz w:val="24"/>
-          <w:szCs w:val="24"/>
-        </w:rPr>
-      </w:pPr>
-      <w:r>
-        <w:rPr>
-          <w:rFonts w:hint="default" w:ascii="Source Code Pro Semibold" w:hAnsi="Source Code Pro Semibold" w:cs="Source Code Pro Semibold"/>
-          <w:b w:val="0"/>
-          <w:bCs w:val="0"/>
-          <w:sz w:val="24"/>
-          <w:szCs w:val="24"/>
-        </w:rPr>
-        <w:t>+AtvtXXYZ/%FLAP: fill [--.stream--.]</w:t>
+        <w:t>@96db34d5-Prij|+DimsXXYZ/%FLAP: expa [---amount---]</w:t>
+      </w:r>
+    </w:p>
+    <w:p>
+      <w:pPr>
+        <w:rPr>
+          <w:rFonts w:hint="default" w:ascii="Source Code Pro Semibold" w:hAnsi="Source Code Pro Semibold" w:cs="Source Code Pro Semibold"/>
+          <w:b w:val="0"/>
+          <w:bCs w:val="0"/>
+          <w:sz w:val="24"/>
+          <w:szCs w:val="24"/>
+        </w:rPr>
+      </w:pPr>
+    </w:p>
+    <w:p>
+      <w:pPr>
+        <w:rPr>
+          <w:rFonts w:hint="default" w:ascii="Source Code Pro Semibold" w:hAnsi="Source Code Pro Semibold" w:cs="Source Code Pro Semibold"/>
+          <w:b w:val="0"/>
+          <w:bCs w:val="0"/>
+          <w:sz w:val="24"/>
+          <w:szCs w:val="24"/>
+        </w:rPr>
+      </w:pPr>
+      <w:r>
+        <w:rPr>
+          <w:rFonts w:hint="default" w:ascii="Source Code Pro Semibold" w:hAnsi="Source Code Pro Semibold" w:cs="Source Code Pro Semibold"/>
+          <w:b w:val="0"/>
+          <w:bCs w:val="0"/>
+          <w:sz w:val="24"/>
+          <w:szCs w:val="24"/>
+        </w:rPr>
+        <w:t>@96db34d5-Prij|+DimsXXYZ/%FLAP: fill [---stream---]</w:t>
       </w:r>
     </w:p>
     <w:p>
@@ -1137,7 +1575,7 @@
           <w:sz w:val="24"/>
           <w:szCs w:val="24"/>
         </w:rPr>
-        <w:t>+AtvtXXYZ/%FLAP--OCPC</w:t>
+        <w:t>@96db34d5-Prij|+DimsXXYZ/%FLAP--OCPC</w:t>
       </w:r>
     </w:p>
     <w:p>
@@ -1192,7 +1630,7 @@
           <w:sz w:val="24"/>
           <w:szCs w:val="24"/>
         </w:rPr>
-        <w:t>+AtvtXXYZ/%FLAP--CPCT</w:t>
+        <w:t>@96db34d5-Prij|+DimsXXYZ/%FLAP--CPCT</w:t>
       </w:r>
     </w:p>
     <w:p>
@@ -1248,7 +1686,7 @@
           <w:sz w:val="24"/>
           <w:szCs w:val="24"/>
         </w:rPr>
-        <w:t>+AtvtXXYZ/%FLAP: cont [---amount---]</w:t>
+        <w:t>@96db34d5-Prij|+DimsXXYZ/%FLAP: cont [---amount---]</w:t>
       </w:r>
     </w:p>
     <w:p>
@@ -1272,420 +1710,384 @@
         </w:rPr>
         <w:t>|| Contract</w:t>
       </w:r>
-    </w:p>
-    <w:p>
-      <w:pPr>
-        <w:jc w:val="both"/>
-        <w:rPr>
-          <w:rFonts w:hint="default" w:ascii="Source Code Pro Semibold" w:hAnsi="Source Code Pro Semibold" w:cs="Source Code Pro Semibold"/>
-          <w:b w:val="0"/>
-          <w:bCs w:val="0"/>
-          <w:sz w:val="24"/>
-          <w:szCs w:val="24"/>
-        </w:rPr>
-      </w:pPr>
-    </w:p>
-    <w:p>
-      <w:pPr>
-        <w:rPr>
-          <w:rFonts w:hint="default" w:ascii="Source Code Pro Semibold" w:hAnsi="Source Code Pro Semibold" w:cs="Source Code Pro Semibold"/>
-          <w:b w:val="0"/>
-          <w:bCs w:val="0"/>
-          <w:sz w:val="24"/>
-          <w:szCs w:val="24"/>
-        </w:rPr>
-      </w:pPr>
-      <w:r>
-        <w:rPr>
-          <w:rFonts w:hint="default" w:ascii="Source Code Pro Semibold" w:hAnsi="Source Code Pro Semibold" w:cs="Source Code Pro Semibold"/>
-          <w:b w:val="0"/>
-          <w:bCs w:val="0"/>
-          <w:sz w:val="24"/>
-          <w:szCs w:val="24"/>
-        </w:rPr>
-        <w:t>+AtvtXXYZ: cras [--?]</w:t>
-      </w:r>
-    </w:p>
-    <w:p>
-      <w:pPr>
-        <w:jc w:val="both"/>
-        <w:rPr>
-          <w:rFonts w:hint="default" w:ascii="Source Code Pro Semibold" w:hAnsi="Source Code Pro Semibold" w:cs="Source Code Pro Semibold"/>
-          <w:b w:val="0"/>
-          <w:bCs w:val="0"/>
-          <w:sz w:val="24"/>
-          <w:szCs w:val="24"/>
-        </w:rPr>
-      </w:pPr>
-      <w:r>
-        <w:rPr>
-          <w:rFonts w:hint="default" w:ascii="Source Code Pro Semibold" w:hAnsi="Source Code Pro Semibold" w:cs="Source Code Pro Semibold"/>
-          <w:b w:val="0"/>
-          <w:bCs w:val="0"/>
-          <w:sz w:val="24"/>
-          <w:szCs w:val="24"/>
-        </w:rPr>
-        <w:t>|| Crash</w:t>
-      </w:r>
-    </w:p>
-    <w:p>
-      <w:pPr>
-        <w:jc w:val="both"/>
-        <w:rPr>
-          <w:rFonts w:hint="default" w:ascii="Source Code Pro Semibold" w:hAnsi="Source Code Pro Semibold" w:cs="Source Code Pro Semibold"/>
-          <w:b w:val="0"/>
-          <w:bCs w:val="0"/>
-          <w:sz w:val="24"/>
-          <w:szCs w:val="24"/>
-        </w:rPr>
-      </w:pPr>
-    </w:p>
-    <w:p>
-      <w:pPr>
-        <w:rPr>
-          <w:rFonts w:hint="default" w:ascii="Source Code Pro Semibold" w:hAnsi="Source Code Pro Semibold" w:cs="Source Code Pro Semibold"/>
-          <w:b w:val="0"/>
-          <w:bCs w:val="0"/>
-          <w:sz w:val="24"/>
-          <w:szCs w:val="24"/>
-        </w:rPr>
-      </w:pPr>
-      <w:r>
-        <w:rPr>
-          <w:rFonts w:hint="default" w:ascii="Source Code Pro Semibold" w:hAnsi="Source Code Pro Semibold" w:cs="Source Code Pro Semibold"/>
-          <w:b w:val="0"/>
-          <w:bCs w:val="0"/>
-          <w:sz w:val="24"/>
-          <w:szCs w:val="24"/>
-        </w:rPr>
-        <w:t>+AtvtXXYZ: susp</w:t>
-      </w:r>
-    </w:p>
-    <w:p>
-      <w:pPr>
-        <w:jc w:val="both"/>
-        <w:rPr>
-          <w:rFonts w:hint="default" w:ascii="Source Code Pro Semibold" w:hAnsi="Source Code Pro Semibold" w:cs="Source Code Pro Semibold"/>
-          <w:b w:val="0"/>
-          <w:bCs w:val="0"/>
-          <w:sz w:val="24"/>
-          <w:szCs w:val="24"/>
-        </w:rPr>
-      </w:pPr>
-      <w:r>
-        <w:rPr>
-          <w:rFonts w:hint="default" w:ascii="Source Code Pro Semibold" w:hAnsi="Source Code Pro Semibold" w:cs="Source Code Pro Semibold"/>
-          <w:b w:val="0"/>
-          <w:bCs w:val="0"/>
-          <w:sz w:val="24"/>
-          <w:szCs w:val="24"/>
-        </w:rPr>
-        <w:t>|| Suspend</w:t>
-      </w:r>
-    </w:p>
-    <w:p>
-      <w:pPr>
-        <w:jc w:val="both"/>
-        <w:rPr>
-          <w:rFonts w:hint="default" w:ascii="Source Code Pro Semibold" w:hAnsi="Source Code Pro Semibold" w:cs="Source Code Pro Semibold"/>
-          <w:b w:val="0"/>
-          <w:bCs w:val="0"/>
-          <w:sz w:val="24"/>
-          <w:szCs w:val="24"/>
-        </w:rPr>
-      </w:pPr>
-    </w:p>
-    <w:p>
-      <w:pPr>
-        <w:jc w:val="both"/>
-        <w:rPr>
-          <w:rFonts w:hint="default" w:ascii="Source Code Pro Semibold" w:hAnsi="Source Code Pro Semibold" w:cs="Source Code Pro Semibold"/>
-          <w:b w:val="0"/>
-          <w:bCs w:val="0"/>
-          <w:sz w:val="24"/>
-          <w:szCs w:val="24"/>
-        </w:rPr>
-      </w:pPr>
-      <w:r>
-        <w:rPr>
-          <w:rFonts w:hint="default" w:ascii="Source Code Pro Semibold" w:hAnsi="Source Code Pro Semibold" w:cs="Source Code Pro Semibold"/>
-          <w:b w:val="0"/>
-          <w:bCs w:val="0"/>
-          <w:sz w:val="24"/>
-          <w:szCs w:val="24"/>
-        </w:rPr>
-        <w:t>+AtvtXXYZ: end0</w:t>
-      </w:r>
-    </w:p>
-    <w:p>
-      <w:pPr>
-        <w:rPr>
-          <w:rFonts w:hint="default" w:ascii="Source Code Pro Semibold" w:hAnsi="Source Code Pro Semibold" w:cs="Source Code Pro Semibold"/>
-          <w:b w:val="0"/>
-          <w:bCs w:val="0"/>
-          <w:sz w:val="24"/>
-          <w:szCs w:val="24"/>
-        </w:rPr>
-      </w:pPr>
-      <w:r>
-        <w:rPr>
-          <w:rFonts w:hint="default" w:ascii="Source Code Pro Semibold" w:hAnsi="Source Code Pro Semibold" w:cs="Source Code Pro Semibold"/>
-          <w:b w:val="0"/>
-          <w:bCs w:val="0"/>
-          <w:sz w:val="24"/>
-          <w:szCs w:val="24"/>
-        </w:rPr>
-        <w:t>|| End</w:t>
-      </w:r>
-    </w:p>
-    <w:p>
-      <w:pPr>
-        <w:rPr>
-          <w:rFonts w:hint="default" w:ascii="Source Code Pro Semibold" w:hAnsi="Source Code Pro Semibold" w:cs="Source Code Pro Semibold"/>
-          <w:b w:val="0"/>
-          <w:bCs w:val="0"/>
-          <w:sz w:val="24"/>
-          <w:szCs w:val="24"/>
-        </w:rPr>
-      </w:pPr>
-    </w:p>
-    <w:p>
-      <w:pPr>
-        <w:rPr>
-          <w:rFonts w:hint="default" w:ascii="Source Code Pro Semibold" w:hAnsi="Source Code Pro Semibold" w:cs="Source Code Pro Semibold"/>
-          <w:b w:val="0"/>
-          <w:bCs w:val="0"/>
-          <w:sz w:val="24"/>
-          <w:szCs w:val="24"/>
-        </w:rPr>
-      </w:pPr>
-    </w:p>
-    <w:p>
-      <w:pPr>
-        <w:jc w:val="both"/>
-        <w:rPr>
-          <w:rFonts w:hint="default" w:ascii="Source Code Pro Semibold" w:hAnsi="Source Code Pro Semibold" w:cs="Source Code Pro Semibold"/>
-          <w:b w:val="0"/>
-          <w:bCs w:val="0"/>
-          <w:sz w:val="24"/>
-          <w:szCs w:val="24"/>
-        </w:rPr>
-      </w:pPr>
-      <w:r>
-        <w:rPr>
-          <w:rFonts w:hint="default" w:ascii="Source Code Pro Semibold" w:hAnsi="Source Code Pro Semibold" w:cs="Source Code Pro Semibold"/>
-          <w:b w:val="0"/>
-          <w:bCs w:val="0"/>
-          <w:color w:val="FFFFFF" w:themeColor="background1"/>
-          <w:sz w:val="24"/>
-          <w:szCs w:val="24"/>
-          <w:u w:val="none"/>
-          <w14:textFill>
-            <w14:solidFill>
-              <w14:schemeClr w14:val="bg1"/>
-            </w14:solidFill>
-          </w14:textFill>
-        </w:rPr>
-        <w:t>@96db34d5-Prij.s1.2-[G1.1]</w:t>
-      </w:r>
-      <w:r>
-        <w:rPr>
-          <w:rFonts w:hint="default" w:ascii="Source Code Pro Semibold" w:hAnsi="Source Code Pro Semibold" w:cs="Source Code Pro Semibold"/>
-          <w:b w:val="0"/>
-          <w:bCs w:val="0"/>
-          <w:sz w:val="24"/>
-          <w:szCs w:val="24"/>
-        </w:rPr>
-        <w:t>|+AtvtXXYZ: clon [+89631244-AtvtXXYZ]</w:t>
-      </w:r>
-    </w:p>
-    <w:p>
-      <w:pPr>
-        <w:jc w:val="both"/>
-        <w:rPr>
-          <w:rFonts w:hint="default" w:ascii="Source Code Pro Semibold" w:hAnsi="Source Code Pro Semibold" w:cs="Source Code Pro Semibold"/>
-          <w:b w:val="0"/>
-          <w:bCs w:val="0"/>
-          <w:sz w:val="24"/>
-          <w:szCs w:val="24"/>
-        </w:rPr>
-      </w:pPr>
-      <w:r>
-        <w:rPr>
-          <w:rFonts w:hint="default" w:ascii="Source Code Pro Semibold" w:hAnsi="Source Code Pro Semibold" w:cs="Source Code Pro Semibold"/>
-          <w:b w:val="0"/>
-          <w:bCs w:val="0"/>
-          <w:color w:val="FFFFFF" w:themeColor="background1"/>
-          <w:sz w:val="24"/>
-          <w:szCs w:val="24"/>
-          <w:u w:val="none"/>
-          <w14:textFill>
-            <w14:solidFill>
-              <w14:schemeClr w14:val="bg1"/>
-            </w14:solidFill>
-          </w14:textFill>
-        </w:rPr>
-        <w:t>@96db34d5-Prij</w:t>
-      </w:r>
-      <w:r>
-        <w:rPr>
-          <w:rFonts w:hint="default" w:ascii="Source Code Pro Semibold" w:hAnsi="Source Code Pro Semibold" w:cs="Source Code Pro Semibold"/>
-          <w:b w:val="0"/>
-          <w:bCs w:val="0"/>
-          <w:sz w:val="24"/>
-          <w:szCs w:val="24"/>
-        </w:rPr>
-        <w:t>|+AtvtXXYZ: clon [+:-IfmtXY]</w:t>
-      </w:r>
-    </w:p>
-    <w:p>
-      <w:pPr>
-        <w:rPr>
-          <w:rFonts w:hint="default" w:ascii="Source Code Pro Semibold" w:hAnsi="Source Code Pro Semibold" w:cs="Source Code Pro Semibold"/>
-          <w:b w:val="0"/>
-          <w:bCs w:val="0"/>
-          <w:sz w:val="24"/>
-          <w:szCs w:val="24"/>
-        </w:rPr>
-      </w:pPr>
-      <w:r>
-        <w:rPr>
-          <w:rFonts w:hint="default" w:ascii="Source Code Pro Semibold" w:hAnsi="Source Code Pro Semibold" w:cs="Source Code Pro Semibold"/>
-          <w:b w:val="0"/>
-          <w:bCs w:val="0"/>
-          <w:sz w:val="24"/>
-          <w:szCs w:val="24"/>
-        </w:rPr>
-        <w:t>|| Yeld 1: Success</w:t>
-      </w:r>
-    </w:p>
-    <w:p>
-      <w:pPr>
-        <w:rPr>
-          <w:rFonts w:hint="default" w:ascii="Source Code Pro Semibold" w:hAnsi="Source Code Pro Semibold" w:cs="Source Code Pro Semibold"/>
-          <w:b w:val="0"/>
-          <w:bCs w:val="0"/>
-          <w:sz w:val="24"/>
-          <w:szCs w:val="24"/>
-        </w:rPr>
-      </w:pPr>
-      <w:r>
-        <w:rPr>
-          <w:rFonts w:hint="default" w:ascii="Source Code Pro Semibold" w:hAnsi="Source Code Pro Semibold" w:cs="Source Code Pro Semibold"/>
-          <w:b w:val="0"/>
-          <w:bCs w:val="0"/>
-          <w:sz w:val="24"/>
-          <w:szCs w:val="24"/>
-        </w:rPr>
-        <w:t>|| ID not sharable among different bren types</w:t>
-      </w:r>
-    </w:p>
-    <w:p>
-      <w:pPr>
-        <w:rPr>
-          <w:rFonts w:hint="default" w:ascii="Source Code Pro Semibold" w:hAnsi="Source Code Pro Semibold" w:cs="Source Code Pro Semibold"/>
-          <w:b w:val="0"/>
-          <w:bCs w:val="0"/>
-          <w:sz w:val="24"/>
-          <w:szCs w:val="24"/>
-        </w:rPr>
-      </w:pPr>
-      <w:r>
-        <w:rPr>
-          <w:rFonts w:hint="default" w:ascii="Source Code Pro Semibold" w:hAnsi="Source Code Pro Semibold" w:cs="Source Code Pro Semibold"/>
-          <w:b w:val="0"/>
-          <w:bCs w:val="0"/>
-          <w:sz w:val="24"/>
-          <w:szCs w:val="24"/>
-        </w:rPr>
-        <w:t>|| 0: Management, 1 - 8: assigned, 9: You</w:t>
-      </w:r>
-    </w:p>
-    <w:p>
-      <w:pPr>
-        <w:rPr>
-          <w:rFonts w:hint="default" w:ascii="Source Code Pro Semibold" w:hAnsi="Source Code Pro Semibold" w:cs="Source Code Pro Semibold"/>
-          <w:b w:val="0"/>
-          <w:bCs w:val="0"/>
-          <w:sz w:val="24"/>
-          <w:szCs w:val="24"/>
-        </w:rPr>
-      </w:pPr>
       <w:bookmarkStart w:id="0" w:name="_GoBack"/>
       <w:bookmarkEnd w:id="0"/>
     </w:p>
     <w:p>
       <w:pPr>
-        <w:rPr>
-          <w:rFonts w:hint="default" w:ascii="Source Code Pro Semibold" w:hAnsi="Source Code Pro Semibold" w:cs="Source Code Pro Semibold"/>
-          <w:b w:val="0"/>
-          <w:bCs w:val="0"/>
-          <w:sz w:val="24"/>
-          <w:szCs w:val="24"/>
-        </w:rPr>
-      </w:pPr>
-      <w:r>
-        <w:rPr>
-          <w:rFonts w:hint="default" w:ascii="Source Code Pro Semibold" w:hAnsi="Source Code Pro Semibold" w:cs="Source Code Pro Semibold"/>
-          <w:b w:val="0"/>
-          <w:bCs w:val="0"/>
-          <w:sz w:val="24"/>
-          <w:szCs w:val="24"/>
-        </w:rPr>
-        <w:t>+AtvtXXYZ--NAME</w:t>
-      </w:r>
-    </w:p>
-    <w:p>
-      <w:pPr>
-        <w:rPr>
-          <w:rFonts w:hint="default" w:ascii="Source Code Pro Semibold" w:hAnsi="Source Code Pro Semibold" w:cs="Source Code Pro Semibold"/>
-          <w:b w:val="0"/>
-          <w:bCs w:val="0"/>
-          <w:sz w:val="24"/>
-          <w:szCs w:val="24"/>
-        </w:rPr>
-      </w:pPr>
-      <w:r>
-        <w:rPr>
-          <w:rFonts w:hint="default" w:ascii="Source Code Pro Semibold" w:hAnsi="Source Code Pro Semibold" w:cs="Source Code Pro Semibold"/>
-          <w:b w:val="0"/>
-          <w:bCs w:val="0"/>
-          <w:sz w:val="24"/>
-          <w:szCs w:val="24"/>
-        </w:rPr>
-        <w:t>|| Names: “Name1 Name2 Name3 Name4 Name5”</w:t>
-      </w:r>
-    </w:p>
-    <w:p>
-      <w:pPr>
-        <w:rPr>
-          <w:rFonts w:hint="default" w:ascii="Source Code Pro Semibold" w:hAnsi="Source Code Pro Semibold" w:cs="Source Code Pro Semibold"/>
-          <w:b w:val="0"/>
-          <w:bCs w:val="0"/>
-          <w:sz w:val="24"/>
-          <w:szCs w:val="24"/>
-        </w:rPr>
-      </w:pPr>
-    </w:p>
-    <w:p>
-      <w:pPr>
-        <w:rPr>
-          <w:rFonts w:hint="default" w:ascii="Source Code Pro Semibold" w:hAnsi="Source Code Pro Semibold" w:cs="Source Code Pro Semibold"/>
-          <w:b w:val="0"/>
-          <w:bCs w:val="0"/>
-          <w:sz w:val="24"/>
-          <w:szCs w:val="24"/>
-        </w:rPr>
-      </w:pPr>
-      <w:r>
-        <w:rPr>
-          <w:rFonts w:hint="default" w:ascii="Source Code Pro Semibold" w:hAnsi="Source Code Pro Semibold" w:cs="Source Code Pro Semibold"/>
-          <w:b w:val="0"/>
-          <w:bCs w:val="0"/>
-          <w:sz w:val="24"/>
-          <w:szCs w:val="24"/>
-        </w:rPr>
-        <w:t>+AtvtXXYZ--VOLU</w:t>
+        <w:jc w:val="both"/>
+        <w:rPr>
+          <w:rFonts w:hint="default" w:ascii="Source Code Pro Semibold" w:hAnsi="Source Code Pro Semibold" w:cs="Source Code Pro Semibold"/>
+          <w:b w:val="0"/>
+          <w:bCs w:val="0"/>
+          <w:sz w:val="24"/>
+          <w:szCs w:val="24"/>
+        </w:rPr>
+      </w:pPr>
+    </w:p>
+    <w:p>
+      <w:pPr>
+        <w:rPr>
+          <w:rFonts w:hint="default" w:ascii="Source Code Pro Semibold" w:hAnsi="Source Code Pro Semibold" w:cs="Source Code Pro Semibold"/>
+          <w:b w:val="0"/>
+          <w:bCs w:val="0"/>
+          <w:sz w:val="24"/>
+          <w:szCs w:val="24"/>
+        </w:rPr>
+      </w:pPr>
+      <w:r>
+        <w:rPr>
+          <w:rFonts w:hint="default" w:ascii="Source Code Pro Semibold" w:hAnsi="Source Code Pro Semibold" w:cs="Source Code Pro Semibold"/>
+          <w:b w:val="0"/>
+          <w:bCs w:val="0"/>
+          <w:sz w:val="24"/>
+          <w:szCs w:val="24"/>
+        </w:rPr>
+        <w:t>@96db34d5-Prij|+DimsXXYZ: cras [--?]</w:t>
+      </w:r>
+    </w:p>
+    <w:p>
+      <w:pPr>
+        <w:jc w:val="both"/>
+        <w:rPr>
+          <w:rFonts w:hint="default" w:ascii="Source Code Pro Semibold" w:hAnsi="Source Code Pro Semibold" w:cs="Source Code Pro Semibold"/>
+          <w:b w:val="0"/>
+          <w:bCs w:val="0"/>
+          <w:sz w:val="24"/>
+          <w:szCs w:val="24"/>
+        </w:rPr>
+      </w:pPr>
+      <w:r>
+        <w:rPr>
+          <w:rFonts w:hint="default" w:ascii="Source Code Pro Semibold" w:hAnsi="Source Code Pro Semibold" w:cs="Source Code Pro Semibold"/>
+          <w:b w:val="0"/>
+          <w:bCs w:val="0"/>
+          <w:sz w:val="24"/>
+          <w:szCs w:val="24"/>
+        </w:rPr>
+        <w:t>|| Crash</w:t>
+      </w:r>
+    </w:p>
+    <w:p>
+      <w:pPr>
+        <w:jc w:val="both"/>
+        <w:rPr>
+          <w:rFonts w:hint="default" w:ascii="Source Code Pro Semibold" w:hAnsi="Source Code Pro Semibold" w:cs="Source Code Pro Semibold"/>
+          <w:b w:val="0"/>
+          <w:bCs w:val="0"/>
+          <w:sz w:val="24"/>
+          <w:szCs w:val="24"/>
+        </w:rPr>
+      </w:pPr>
+    </w:p>
+    <w:p>
+      <w:pPr>
+        <w:rPr>
+          <w:rFonts w:hint="default" w:ascii="Source Code Pro Semibold" w:hAnsi="Source Code Pro Semibold" w:cs="Source Code Pro Semibold"/>
+          <w:b w:val="0"/>
+          <w:bCs w:val="0"/>
+          <w:sz w:val="24"/>
+          <w:szCs w:val="24"/>
+        </w:rPr>
+      </w:pPr>
+      <w:r>
+        <w:rPr>
+          <w:rFonts w:hint="default" w:ascii="Source Code Pro Semibold" w:hAnsi="Source Code Pro Semibold" w:cs="Source Code Pro Semibold"/>
+          <w:b w:val="0"/>
+          <w:bCs w:val="0"/>
+          <w:sz w:val="24"/>
+          <w:szCs w:val="24"/>
+        </w:rPr>
+        <w:t>@96db34d5-Prij|+DimsXXYZ: susp</w:t>
+      </w:r>
+    </w:p>
+    <w:p>
+      <w:pPr>
+        <w:jc w:val="both"/>
+        <w:rPr>
+          <w:rFonts w:hint="default" w:ascii="Source Code Pro Semibold" w:hAnsi="Source Code Pro Semibold" w:cs="Source Code Pro Semibold"/>
+          <w:b w:val="0"/>
+          <w:bCs w:val="0"/>
+          <w:sz w:val="24"/>
+          <w:szCs w:val="24"/>
+        </w:rPr>
+      </w:pPr>
+      <w:r>
+        <w:rPr>
+          <w:rFonts w:hint="default" w:ascii="Source Code Pro Semibold" w:hAnsi="Source Code Pro Semibold" w:cs="Source Code Pro Semibold"/>
+          <w:b w:val="0"/>
+          <w:bCs w:val="0"/>
+          <w:sz w:val="24"/>
+          <w:szCs w:val="24"/>
+        </w:rPr>
+        <w:t>|| Suspend</w:t>
+      </w:r>
+    </w:p>
+    <w:p>
+      <w:pPr>
+        <w:jc w:val="both"/>
+        <w:rPr>
+          <w:rFonts w:hint="default" w:ascii="Source Code Pro Semibold" w:hAnsi="Source Code Pro Semibold" w:cs="Source Code Pro Semibold"/>
+          <w:b w:val="0"/>
+          <w:bCs w:val="0"/>
+          <w:sz w:val="24"/>
+          <w:szCs w:val="24"/>
+        </w:rPr>
+      </w:pPr>
+    </w:p>
+    <w:p>
+      <w:pPr>
+        <w:jc w:val="both"/>
+        <w:rPr>
+          <w:rFonts w:hint="default" w:ascii="Source Code Pro Semibold" w:hAnsi="Source Code Pro Semibold" w:cs="Source Code Pro Semibold"/>
+          <w:b w:val="0"/>
+          <w:bCs w:val="0"/>
+          <w:sz w:val="24"/>
+          <w:szCs w:val="24"/>
+        </w:rPr>
+      </w:pPr>
+      <w:r>
+        <w:rPr>
+          <w:rFonts w:hint="default" w:ascii="Source Code Pro Semibold" w:hAnsi="Source Code Pro Semibold" w:cs="Source Code Pro Semibold"/>
+          <w:b w:val="0"/>
+          <w:bCs w:val="0"/>
+          <w:sz w:val="24"/>
+          <w:szCs w:val="24"/>
+        </w:rPr>
+        <w:t>@96db34d5-Prij|+DimsXXYZ: end0</w:t>
+      </w:r>
+    </w:p>
+    <w:p>
+      <w:pPr>
+        <w:rPr>
+          <w:rFonts w:hint="default" w:ascii="Source Code Pro Semibold" w:hAnsi="Source Code Pro Semibold" w:cs="Source Code Pro Semibold"/>
+          <w:b w:val="0"/>
+          <w:bCs w:val="0"/>
+          <w:sz w:val="24"/>
+          <w:szCs w:val="24"/>
+        </w:rPr>
+      </w:pPr>
+      <w:r>
+        <w:rPr>
+          <w:rFonts w:hint="default" w:ascii="Source Code Pro Semibold" w:hAnsi="Source Code Pro Semibold" w:cs="Source Code Pro Semibold"/>
+          <w:b w:val="0"/>
+          <w:bCs w:val="0"/>
+          <w:sz w:val="24"/>
+          <w:szCs w:val="24"/>
+        </w:rPr>
+        <w:t>|| End</w:t>
+      </w:r>
+    </w:p>
+    <w:p>
+      <w:pPr>
+        <w:rPr>
+          <w:rFonts w:hint="default" w:ascii="Source Code Pro Semibold" w:hAnsi="Source Code Pro Semibold" w:cs="Source Code Pro Semibold"/>
+          <w:b w:val="0"/>
+          <w:bCs w:val="0"/>
+          <w:sz w:val="24"/>
+          <w:szCs w:val="24"/>
+        </w:rPr>
+      </w:pPr>
+    </w:p>
+    <w:p>
+      <w:pPr>
+        <w:rPr>
+          <w:rFonts w:hint="default" w:ascii="Source Code Pro Semibold" w:hAnsi="Source Code Pro Semibold" w:cs="Source Code Pro Semibold"/>
+          <w:b w:val="0"/>
+          <w:bCs w:val="0"/>
+          <w:sz w:val="24"/>
+          <w:szCs w:val="24"/>
+        </w:rPr>
+      </w:pPr>
+    </w:p>
+    <w:p>
+      <w:pPr>
+        <w:rPr>
+          <w:rFonts w:hint="default" w:ascii="Source Code Pro Semibold" w:hAnsi="Source Code Pro Semibold" w:cs="Source Code Pro Semibold"/>
+          <w:b w:val="0"/>
+          <w:bCs w:val="0"/>
+          <w:sz w:val="24"/>
+          <w:szCs w:val="24"/>
+        </w:rPr>
+      </w:pPr>
+      <w:r>
+        <w:rPr>
+          <w:rFonts w:hint="default" w:ascii="Source Code Pro Semibold" w:hAnsi="Source Code Pro Semibold" w:cs="Source Code Pro Semibold"/>
+          <w:b w:val="0"/>
+          <w:bCs w:val="0"/>
+          <w:sz w:val="24"/>
+          <w:szCs w:val="24"/>
+        </w:rPr>
+        <w:t>+ObjeDimsXXYZ: clon [+89631244-ObjeDimsXXYZ]</w:t>
+      </w:r>
+    </w:p>
+    <w:p>
+      <w:pPr>
+        <w:rPr>
+          <w:rFonts w:hint="default" w:ascii="Source Code Pro Semibold" w:hAnsi="Source Code Pro Semibold" w:cs="Source Code Pro Semibold"/>
+          <w:b w:val="0"/>
+          <w:bCs w:val="0"/>
+          <w:sz w:val="24"/>
+          <w:szCs w:val="24"/>
+        </w:rPr>
+      </w:pPr>
+      <w:r>
+        <w:rPr>
+          <w:rFonts w:hint="default" w:ascii="Source Code Pro Semibold" w:hAnsi="Source Code Pro Semibold" w:cs="Source Code Pro Semibold"/>
+          <w:b w:val="0"/>
+          <w:bCs w:val="0"/>
+          <w:sz w:val="24"/>
+          <w:szCs w:val="24"/>
+        </w:rPr>
+        <w:t>+ObjeDimsXXYZ: clon [+:-IfmtXY]</w:t>
+      </w:r>
+    </w:p>
+    <w:p>
+      <w:pPr>
+        <w:rPr>
+          <w:rFonts w:hint="default" w:ascii="Source Code Pro Semibold" w:hAnsi="Source Code Pro Semibold" w:cs="Source Code Pro Semibold"/>
+          <w:b w:val="0"/>
+          <w:bCs w:val="0"/>
+          <w:sz w:val="24"/>
+          <w:szCs w:val="24"/>
+        </w:rPr>
+      </w:pPr>
+      <w:r>
+        <w:rPr>
+          <w:rFonts w:hint="default" w:ascii="Source Code Pro Semibold" w:hAnsi="Source Code Pro Semibold" w:cs="Source Code Pro Semibold"/>
+          <w:b w:val="0"/>
+          <w:bCs w:val="0"/>
+          <w:sz w:val="24"/>
+          <w:szCs w:val="24"/>
+        </w:rPr>
+        <w:t>|| Yeld 1: Success</w:t>
+      </w:r>
+    </w:p>
+    <w:p>
+      <w:pPr>
+        <w:rPr>
+          <w:rFonts w:hint="default" w:ascii="Source Code Pro Semibold" w:hAnsi="Source Code Pro Semibold" w:cs="Source Code Pro Semibold"/>
+          <w:b w:val="0"/>
+          <w:bCs w:val="0"/>
+          <w:sz w:val="24"/>
+          <w:szCs w:val="24"/>
+        </w:rPr>
+      </w:pPr>
+      <w:r>
+        <w:rPr>
+          <w:rFonts w:hint="default" w:ascii="Source Code Pro Semibold" w:hAnsi="Source Code Pro Semibold" w:cs="Source Code Pro Semibold"/>
+          <w:b w:val="0"/>
+          <w:bCs w:val="0"/>
+          <w:sz w:val="24"/>
+          <w:szCs w:val="24"/>
+        </w:rPr>
+        <w:t>|| ID not sharable among different bren types</w:t>
+      </w:r>
+    </w:p>
+    <w:p>
+      <w:pPr>
+        <w:rPr>
+          <w:rFonts w:hint="default" w:ascii="Source Code Pro Semibold" w:hAnsi="Source Code Pro Semibold" w:cs="Source Code Pro Semibold"/>
+          <w:b w:val="0"/>
+          <w:bCs w:val="0"/>
+          <w:sz w:val="24"/>
+          <w:szCs w:val="24"/>
+        </w:rPr>
+      </w:pPr>
+      <w:r>
+        <w:rPr>
+          <w:rFonts w:hint="default" w:ascii="Source Code Pro Semibold" w:hAnsi="Source Code Pro Semibold" w:cs="Source Code Pro Semibold"/>
+          <w:b w:val="0"/>
+          <w:bCs w:val="0"/>
+          <w:sz w:val="24"/>
+          <w:szCs w:val="24"/>
+        </w:rPr>
+        <w:t>|| 0: Management, 1 - 8: assigned, 9: You</w:t>
+      </w:r>
+    </w:p>
+    <w:p>
+      <w:pPr>
+        <w:rPr>
+          <w:rFonts w:hint="default" w:ascii="Source Code Pro Semibold" w:hAnsi="Source Code Pro Semibold" w:cs="Source Code Pro Semibold"/>
+          <w:b w:val="0"/>
+          <w:bCs w:val="0"/>
+          <w:sz w:val="24"/>
+          <w:szCs w:val="24"/>
+        </w:rPr>
+      </w:pPr>
+    </w:p>
+    <w:p>
+      <w:pPr>
+        <w:rPr>
+          <w:rFonts w:hint="default" w:ascii="Source Code Pro Semibold" w:hAnsi="Source Code Pro Semibold" w:cs="Source Code Pro Semibold"/>
+          <w:b w:val="0"/>
+          <w:bCs w:val="0"/>
+          <w:sz w:val="24"/>
+          <w:szCs w:val="24"/>
+        </w:rPr>
+      </w:pPr>
+      <w:r>
+        <w:rPr>
+          <w:rFonts w:hint="default" w:ascii="Source Code Pro Semibold" w:hAnsi="Source Code Pro Semibold" w:cs="Source Code Pro Semibold"/>
+          <w:b w:val="0"/>
+          <w:bCs w:val="0"/>
+          <w:sz w:val="24"/>
+          <w:szCs w:val="24"/>
+        </w:rPr>
+        <w:t>+ObjeDimsXXYZ--NAME</w:t>
+      </w:r>
+    </w:p>
+    <w:p>
+      <w:pPr>
+        <w:rPr>
+          <w:rFonts w:hint="default" w:ascii="Source Code Pro Semibold" w:hAnsi="Source Code Pro Semibold" w:cs="Source Code Pro Semibold"/>
+          <w:b w:val="0"/>
+          <w:bCs w:val="0"/>
+          <w:sz w:val="24"/>
+          <w:szCs w:val="24"/>
+        </w:rPr>
+      </w:pPr>
+      <w:r>
+        <w:rPr>
+          <w:rFonts w:hint="default" w:ascii="Source Code Pro Semibold" w:hAnsi="Source Code Pro Semibold" w:cs="Source Code Pro Semibold"/>
+          <w:b w:val="0"/>
+          <w:bCs w:val="0"/>
+          <w:sz w:val="24"/>
+          <w:szCs w:val="24"/>
+        </w:rPr>
+        <w:t>|| Names: “Name1Name2Name3Name4Name5”</w:t>
+      </w:r>
+    </w:p>
+    <w:p>
+      <w:pPr>
+        <w:rPr>
+          <w:rFonts w:hint="default" w:ascii="Source Code Pro Semibold" w:hAnsi="Source Code Pro Semibold" w:cs="Source Code Pro Semibold"/>
+          <w:b w:val="0"/>
+          <w:bCs w:val="0"/>
+          <w:sz w:val="24"/>
+          <w:szCs w:val="24"/>
+        </w:rPr>
+      </w:pPr>
+    </w:p>
+    <w:p>
+      <w:pPr>
+        <w:rPr>
+          <w:rFonts w:hint="default" w:ascii="Source Code Pro Semibold" w:hAnsi="Source Code Pro Semibold" w:cs="Source Code Pro Semibold"/>
+          <w:b w:val="0"/>
+          <w:bCs w:val="0"/>
+          <w:sz w:val="24"/>
+          <w:szCs w:val="24"/>
+        </w:rPr>
+      </w:pPr>
+      <w:r>
+        <w:rPr>
+          <w:rFonts w:hint="default" w:ascii="Source Code Pro Semibold" w:hAnsi="Source Code Pro Semibold" w:cs="Source Code Pro Semibold"/>
+          <w:b w:val="0"/>
+          <w:bCs w:val="0"/>
+          <w:sz w:val="24"/>
+          <w:szCs w:val="24"/>
+        </w:rPr>
+        <w:t>+ObjeDimsXXYZ--VOLU</w:t>
       </w:r>
     </w:p>
     <w:p>
@@ -1738,39 +2140,39 @@
           <w:sz w:val="24"/>
           <w:szCs w:val="24"/>
         </w:rPr>
-        <w:t>+AtvtXXYZ/-MEMR: expa [---amount---]</w:t>
-      </w:r>
-    </w:p>
-    <w:p>
-      <w:pPr>
-        <w:rPr>
-          <w:rFonts w:hint="default" w:ascii="Source Code Pro Semibold" w:hAnsi="Source Code Pro Semibold" w:cs="Source Code Pro Semibold"/>
-          <w:b w:val="0"/>
-          <w:bCs w:val="0"/>
-          <w:sz w:val="24"/>
-          <w:szCs w:val="24"/>
-        </w:rPr>
-      </w:pPr>
-    </w:p>
-    <w:p>
-      <w:pPr>
-        <w:rPr>
-          <w:rFonts w:hint="default" w:ascii="Source Code Pro Semibold" w:hAnsi="Source Code Pro Semibold" w:cs="Source Code Pro Semibold"/>
-          <w:b w:val="0"/>
-          <w:bCs w:val="0"/>
-          <w:sz w:val="24"/>
-          <w:szCs w:val="24"/>
-        </w:rPr>
-      </w:pPr>
-      <w:r>
-        <w:rPr>
-          <w:rFonts w:hint="default" w:ascii="Source Code Pro Semibold" w:hAnsi="Source Code Pro Semibold" w:cs="Source Code Pro Semibold"/>
-          <w:b w:val="0"/>
-          <w:bCs w:val="0"/>
-          <w:sz w:val="24"/>
-          <w:szCs w:val="24"/>
-        </w:rPr>
-        <w:t>+AtvtXXYZ/-MEMR--CPCT</w:t>
+        <w:t>+ObjeDimsXXYZ/-MEMR: expa [---amount---]</w:t>
+      </w:r>
+    </w:p>
+    <w:p>
+      <w:pPr>
+        <w:rPr>
+          <w:rFonts w:hint="default" w:ascii="Source Code Pro Semibold" w:hAnsi="Source Code Pro Semibold" w:cs="Source Code Pro Semibold"/>
+          <w:b w:val="0"/>
+          <w:bCs w:val="0"/>
+          <w:sz w:val="24"/>
+          <w:szCs w:val="24"/>
+        </w:rPr>
+      </w:pPr>
+    </w:p>
+    <w:p>
+      <w:pPr>
+        <w:rPr>
+          <w:rFonts w:hint="default" w:ascii="Source Code Pro Semibold" w:hAnsi="Source Code Pro Semibold" w:cs="Source Code Pro Semibold"/>
+          <w:b w:val="0"/>
+          <w:bCs w:val="0"/>
+          <w:sz w:val="24"/>
+          <w:szCs w:val="24"/>
+        </w:rPr>
+      </w:pPr>
+      <w:r>
+        <w:rPr>
+          <w:rFonts w:hint="default" w:ascii="Source Code Pro Semibold" w:hAnsi="Source Code Pro Semibold" w:cs="Source Code Pro Semibold"/>
+          <w:b w:val="0"/>
+          <w:bCs w:val="0"/>
+          <w:sz w:val="24"/>
+          <w:szCs w:val="24"/>
+        </w:rPr>
+        <w:t>+ObjeDimsXXYZ/-MEMR--CPCT</w:t>
       </w:r>
     </w:p>
     <w:p>
@@ -1807,24 +2209,23 @@
     </w:p>
     <w:p>
       <w:pPr>
-        <w:jc w:val="both"/>
-        <w:rPr>
-          <w:rFonts w:hint="default" w:ascii="Source Code Pro Semibold" w:hAnsi="Source Code Pro Semibold" w:cs="Source Code Pro Semibold"/>
-          <w:b w:val="0"/>
-          <w:bCs w:val="0"/>
-          <w:sz w:val="24"/>
-          <w:szCs w:val="24"/>
-        </w:rPr>
-      </w:pPr>
-      <w:r>
-        <w:rPr>
-          <w:rFonts w:hint="default" w:ascii="Source Code Pro Semibold" w:hAnsi="Source Code Pro Semibold" w:cs="Source Code Pro Semibold"/>
-          <w:b w:val="0"/>
-          <w:bCs w:val="0"/>
-          <w:sz w:val="24"/>
-          <w:szCs w:val="24"/>
-        </w:rPr>
-        <w:t>+AtvtXXYZ/-MEMR--COVR</w:t>
+        <w:rPr>
+          <w:rFonts w:hint="default" w:ascii="Source Code Pro Semibold" w:hAnsi="Source Code Pro Semibold" w:cs="Source Code Pro Semibold"/>
+          <w:b w:val="0"/>
+          <w:bCs w:val="0"/>
+          <w:sz w:val="24"/>
+          <w:szCs w:val="24"/>
+        </w:rPr>
+      </w:pPr>
+      <w:r>
+        <w:rPr>
+          <w:rFonts w:hint="default" w:ascii="Source Code Pro Semibold" w:hAnsi="Source Code Pro Semibold" w:cs="Source Code Pro Semibold"/>
+          <w:b w:val="0"/>
+          <w:bCs w:val="0"/>
+          <w:sz w:val="24"/>
+          <w:szCs w:val="24"/>
+        </w:rPr>
+        <w:t>+ObjeDimsXXYZ/-MEMR--COVR</w:t>
       </w:r>
     </w:p>
     <w:p>
@@ -1877,39 +2278,39 @@
           <w:sz w:val="24"/>
           <w:szCs w:val="24"/>
         </w:rPr>
-        <w:t>+AtvtXXYZ/-MEMR: cont [---amount---]</w:t>
-      </w:r>
-    </w:p>
-    <w:p>
-      <w:pPr>
-        <w:rPr>
-          <w:rFonts w:hint="default" w:ascii="Source Code Pro Semibold" w:hAnsi="Source Code Pro Semibold" w:cs="Source Code Pro Semibold"/>
-          <w:b w:val="0"/>
-          <w:bCs w:val="0"/>
-          <w:sz w:val="24"/>
-          <w:szCs w:val="24"/>
-        </w:rPr>
-      </w:pPr>
-    </w:p>
-    <w:p>
-      <w:pPr>
-        <w:rPr>
-          <w:rFonts w:hint="default" w:ascii="Source Code Pro Semibold" w:hAnsi="Source Code Pro Semibold" w:cs="Source Code Pro Semibold"/>
-          <w:b w:val="0"/>
-          <w:bCs w:val="0"/>
-          <w:sz w:val="24"/>
-          <w:szCs w:val="24"/>
-        </w:rPr>
-      </w:pPr>
-      <w:r>
-        <w:rPr>
-          <w:rFonts w:hint="default" w:ascii="Source Code Pro Semibold" w:hAnsi="Source Code Pro Semibold" w:cs="Source Code Pro Semibold"/>
-          <w:b w:val="0"/>
-          <w:bCs w:val="0"/>
-          <w:sz w:val="24"/>
-          <w:szCs w:val="24"/>
-        </w:rPr>
-        <w:t>+AtvtXXYZ: hono [---prvlge---]</w:t>
+        <w:t>+ObjeDimsXXYZ/-MEMR: cont [---amount---]</w:t>
+      </w:r>
+    </w:p>
+    <w:p>
+      <w:pPr>
+        <w:rPr>
+          <w:rFonts w:hint="default" w:ascii="Source Code Pro Semibold" w:hAnsi="Source Code Pro Semibold" w:cs="Source Code Pro Semibold"/>
+          <w:b w:val="0"/>
+          <w:bCs w:val="0"/>
+          <w:sz w:val="24"/>
+          <w:szCs w:val="24"/>
+        </w:rPr>
+      </w:pPr>
+    </w:p>
+    <w:p>
+      <w:pPr>
+        <w:rPr>
+          <w:rFonts w:hint="default" w:ascii="Source Code Pro Semibold" w:hAnsi="Source Code Pro Semibold" w:cs="Source Code Pro Semibold"/>
+          <w:b w:val="0"/>
+          <w:bCs w:val="0"/>
+          <w:sz w:val="24"/>
+          <w:szCs w:val="24"/>
+        </w:rPr>
+      </w:pPr>
+      <w:r>
+        <w:rPr>
+          <w:rFonts w:hint="default" w:ascii="Source Code Pro Semibold" w:hAnsi="Source Code Pro Semibold" w:cs="Source Code Pro Semibold"/>
+          <w:b w:val="0"/>
+          <w:bCs w:val="0"/>
+          <w:sz w:val="24"/>
+          <w:szCs w:val="24"/>
+        </w:rPr>
+        <w:t>+ObjeDimsXXYZ: hono [---prvlge---]</w:t>
       </w:r>
     </w:p>
     <w:p>
@@ -2019,36 +2420,34 @@
     </w:p>
     <w:p>
       <w:pPr>
-        <w:jc w:val="both"/>
-        <w:rPr>
-          <w:rFonts w:hint="default" w:ascii="Source Code Pro Semibold" w:hAnsi="Source Code Pro Semibold" w:cs="Source Code Pro Semibold"/>
-          <w:b w:val="0"/>
-          <w:bCs w:val="0"/>
-          <w:sz w:val="24"/>
-          <w:szCs w:val="24"/>
-        </w:rPr>
-      </w:pPr>
-    </w:p>
-    <w:p>
-      <w:pPr>
-        <w:jc w:val="both"/>
-        <w:rPr>
-          <w:rFonts w:hint="default" w:ascii="Source Code Pro Semibold" w:hAnsi="Source Code Pro Semibold" w:cs="Source Code Pro Semibold"/>
-          <w:b w:val="0"/>
-          <w:bCs w:val="0"/>
-          <w:sz w:val="24"/>
-          <w:szCs w:val="24"/>
-        </w:rPr>
-      </w:pPr>
-      <w:r>
-        <w:rPr>
-          <w:rFonts w:hint="default" w:ascii="Source Code Pro Semibold" w:hAnsi="Source Code Pro Semibold" w:cs="Source Code Pro Semibold"/>
-          <w:b w:val="0"/>
-          <w:bCs w:val="0"/>
-          <w:sz w:val="24"/>
-          <w:szCs w:val="24"/>
-        </w:rPr>
-        <w:t>+AtvtXXYZ--SVLE</w:t>
+        <w:rPr>
+          <w:rFonts w:hint="default" w:ascii="Source Code Pro Semibold" w:hAnsi="Source Code Pro Semibold" w:cs="Source Code Pro Semibold"/>
+          <w:b w:val="0"/>
+          <w:bCs w:val="0"/>
+          <w:sz w:val="24"/>
+          <w:szCs w:val="24"/>
+        </w:rPr>
+      </w:pPr>
+    </w:p>
+    <w:p>
+      <w:pPr>
+        <w:rPr>
+          <w:rFonts w:hint="default" w:ascii="Source Code Pro Semibold" w:hAnsi="Source Code Pro Semibold" w:cs="Source Code Pro Semibold"/>
+          <w:b w:val="0"/>
+          <w:bCs w:val="0"/>
+          <w:sz w:val="24"/>
+          <w:szCs w:val="24"/>
+        </w:rPr>
+      </w:pPr>
+      <w:r>
+        <w:rPr>
+          <w:rFonts w:hint="default" w:ascii="Source Code Pro Semibold" w:hAnsi="Source Code Pro Semibold" w:cs="Source Code Pro Semibold"/>
+          <w:b w:val="0"/>
+          <w:bCs w:val="0"/>
+          <w:sz w:val="24"/>
+          <w:szCs w:val="24"/>
+        </w:rPr>
+        <w:t>+ObjeDimsXXYZ--SVLE</w:t>
       </w:r>
     </w:p>
     <w:p>
@@ -2074,7 +2473,6 @@
     </w:p>
     <w:p>
       <w:pPr>
-        <w:jc w:val="both"/>
         <w:rPr>
           <w:rFonts w:hint="default" w:ascii="Source Code Pro Semibold" w:hAnsi="Source Code Pro Semibold" w:cs="Source Code Pro Semibold"/>
           <w:b w:val="0"/>
@@ -2096,40 +2494,38 @@
     </w:p>
     <w:p>
       <w:pPr>
-        <w:jc w:val="both"/>
-        <w:rPr>
-          <w:rFonts w:hint="default" w:ascii="Source Code Pro Semibold" w:hAnsi="Source Code Pro Semibold" w:cs="Source Code Pro Semibold"/>
-          <w:b w:val="0"/>
-          <w:bCs w:val="0"/>
-          <w:sz w:val="24"/>
-          <w:szCs w:val="24"/>
-        </w:rPr>
-      </w:pPr>
-    </w:p>
-    <w:p>
-      <w:pPr>
-        <w:rPr>
-          <w:rFonts w:hint="default" w:ascii="Source Code Pro Semibold" w:hAnsi="Source Code Pro Semibold" w:cs="Source Code Pro Semibold"/>
-          <w:b w:val="0"/>
-          <w:bCs w:val="0"/>
-          <w:sz w:val="24"/>
-          <w:szCs w:val="24"/>
-        </w:rPr>
-      </w:pPr>
-      <w:r>
-        <w:rPr>
-          <w:rFonts w:hint="default" w:ascii="Source Code Pro Semibold" w:hAnsi="Source Code Pro Semibold" w:cs="Source Code Pro Semibold"/>
-          <w:b w:val="0"/>
-          <w:bCs w:val="0"/>
-          <w:sz w:val="24"/>
-          <w:szCs w:val="24"/>
-        </w:rPr>
-        <w:t>+AtvtXXYZ--PVLE</w:t>
-      </w:r>
-    </w:p>
-    <w:p>
-      <w:pPr>
-        <w:jc w:val="both"/>
+        <w:rPr>
+          <w:rFonts w:hint="default" w:ascii="Source Code Pro Semibold" w:hAnsi="Source Code Pro Semibold" w:cs="Source Code Pro Semibold"/>
+          <w:b w:val="0"/>
+          <w:bCs w:val="0"/>
+          <w:sz w:val="24"/>
+          <w:szCs w:val="24"/>
+        </w:rPr>
+      </w:pPr>
+    </w:p>
+    <w:p>
+      <w:pPr>
+        <w:rPr>
+          <w:rFonts w:hint="default" w:ascii="Source Code Pro Semibold" w:hAnsi="Source Code Pro Semibold" w:cs="Source Code Pro Semibold"/>
+          <w:b w:val="0"/>
+          <w:bCs w:val="0"/>
+          <w:sz w:val="24"/>
+          <w:szCs w:val="24"/>
+        </w:rPr>
+      </w:pPr>
+      <w:r>
+        <w:rPr>
+          <w:rFonts w:hint="default" w:ascii="Source Code Pro Semibold" w:hAnsi="Source Code Pro Semibold" w:cs="Source Code Pro Semibold"/>
+          <w:b w:val="0"/>
+          <w:bCs w:val="0"/>
+          <w:sz w:val="24"/>
+          <w:szCs w:val="24"/>
+        </w:rPr>
+        <w:t>+ObjeDimsXXYZ--PVLE</w:t>
+      </w:r>
+    </w:p>
+    <w:p>
+      <w:pPr>
         <w:rPr>
           <w:rFonts w:hint="default" w:ascii="Source Code Pro Semibold" w:hAnsi="Source Code Pro Semibold" w:cs="Source Code Pro Semibold"/>
           <w:b w:val="0"/>
@@ -2162,29 +2558,27 @@
     </w:p>
     <w:p>
       <w:pPr>
-        <w:jc w:val="both"/>
-        <w:rPr>
-          <w:rFonts w:hint="default" w:ascii="Source Code Pro Semibold" w:hAnsi="Source Code Pro Semibold" w:cs="Source Code Pro Semibold"/>
-          <w:b w:val="0"/>
-          <w:bCs w:val="0"/>
-          <w:sz w:val="24"/>
-          <w:szCs w:val="24"/>
-        </w:rPr>
-      </w:pPr>
-      <w:r>
-        <w:rPr>
-          <w:rFonts w:hint="default" w:ascii="Source Code Pro Semibold" w:hAnsi="Source Code Pro Semibold" w:cs="Source Code Pro Semibold"/>
-          <w:b w:val="0"/>
-          <w:bCs w:val="0"/>
-          <w:sz w:val="24"/>
-          <w:szCs w:val="24"/>
-        </w:rPr>
-        <w:t>+AtvtXXYZ: stri [---prvlge---]</w:t>
-      </w:r>
-    </w:p>
-    <w:p>
-      <w:pPr>
-        <w:jc w:val="both"/>
+        <w:rPr>
+          <w:rFonts w:hint="default" w:ascii="Source Code Pro Semibold" w:hAnsi="Source Code Pro Semibold" w:cs="Source Code Pro Semibold"/>
+          <w:b w:val="0"/>
+          <w:bCs w:val="0"/>
+          <w:sz w:val="24"/>
+          <w:szCs w:val="24"/>
+        </w:rPr>
+      </w:pPr>
+      <w:r>
+        <w:rPr>
+          <w:rFonts w:hint="default" w:ascii="Source Code Pro Semibold" w:hAnsi="Source Code Pro Semibold" w:cs="Source Code Pro Semibold"/>
+          <w:b w:val="0"/>
+          <w:bCs w:val="0"/>
+          <w:sz w:val="24"/>
+          <w:szCs w:val="24"/>
+        </w:rPr>
+        <w:t>+ObjeDimsXXYZ: stri [---prvlge---]</w:t>
+      </w:r>
+    </w:p>
+    <w:p>
+      <w:pPr>
         <w:rPr>
           <w:rFonts w:hint="default" w:ascii="Source Code Pro Semibold" w:hAnsi="Source Code Pro Semibold" w:cs="Source Code Pro Semibold"/>
           <w:b w:val="0"/>
@@ -2206,35 +2600,34 @@
     </w:p>
     <w:p>
       <w:pPr>
-        <w:jc w:val="both"/>
-        <w:rPr>
-          <w:rFonts w:hint="default" w:ascii="Source Code Pro Semibold" w:hAnsi="Source Code Pro Semibold" w:cs="Source Code Pro Semibold"/>
-          <w:b w:val="0"/>
-          <w:bCs w:val="0"/>
-          <w:sz w:val="24"/>
-          <w:szCs w:val="24"/>
-        </w:rPr>
-      </w:pPr>
-    </w:p>
-    <w:p>
-      <w:pPr>
-        <w:rPr>
-          <w:rFonts w:hint="default" w:ascii="Source Code Pro Semibold" w:hAnsi="Source Code Pro Semibold" w:cs="Source Code Pro Semibold"/>
-          <w:b w:val="0"/>
-          <w:bCs w:val="0"/>
-          <w:sz w:val="24"/>
-          <w:szCs w:val="24"/>
-        </w:rPr>
-      </w:pPr>
-      <w:r>
-        <w:rPr>
-          <w:rFonts w:hint="default" w:ascii="Source Code Pro Semibold" w:hAnsi="Source Code Pro Semibold" w:cs="Source Code Pro Semibold"/>
-          <w:b w:val="0"/>
-          <w:bCs w:val="0"/>
-          <w:sz w:val="24"/>
-          <w:szCs w:val="24"/>
-        </w:rPr>
-        <w:t>+AtvtXXYZ: run0 [---period---]</w:t>
+        <w:rPr>
+          <w:rFonts w:hint="default" w:ascii="Source Code Pro Semibold" w:hAnsi="Source Code Pro Semibold" w:cs="Source Code Pro Semibold"/>
+          <w:b w:val="0"/>
+          <w:bCs w:val="0"/>
+          <w:sz w:val="24"/>
+          <w:szCs w:val="24"/>
+        </w:rPr>
+      </w:pPr>
+    </w:p>
+    <w:p>
+      <w:pPr>
+        <w:rPr>
+          <w:rFonts w:hint="default" w:ascii="Source Code Pro Semibold" w:hAnsi="Source Code Pro Semibold" w:cs="Source Code Pro Semibold"/>
+          <w:b w:val="0"/>
+          <w:bCs w:val="0"/>
+          <w:sz w:val="24"/>
+          <w:szCs w:val="24"/>
+        </w:rPr>
+      </w:pPr>
+      <w:r>
+        <w:rPr>
+          <w:rFonts w:hint="default" w:ascii="Source Code Pro Semibold" w:hAnsi="Source Code Pro Semibold" w:cs="Source Code Pro Semibold"/>
+          <w:b w:val="0"/>
+          <w:bCs w:val="0"/>
+          <w:sz w:val="24"/>
+          <w:szCs w:val="24"/>
+        </w:rPr>
+        <w:t>+ObjeDimsXXYZ: run0 [---period---]</w:t>
       </w:r>
     </w:p>
     <w:p>
@@ -2407,7 +2800,6 @@
     </w:p>
     <w:p>
       <w:pPr>
-        <w:jc w:val="both"/>
         <w:rPr>
           <w:rFonts w:hint="default" w:ascii="Source Code Pro Semibold" w:hAnsi="Source Code Pro Semibold" w:cs="Source Code Pro Semibold"/>
           <w:b w:val="0"/>
@@ -2429,7 +2821,6 @@
     </w:p>
     <w:p>
       <w:pPr>
-        <w:jc w:val="both"/>
         <w:rPr>
           <w:rFonts w:hint="default" w:ascii="Source Code Pro Semibold" w:hAnsi="Source Code Pro Semibold" w:cs="Source Code Pro Semibold"/>
           <w:b w:val="0"/>
@@ -2451,7 +2842,6 @@
     </w:p>
     <w:p>
       <w:pPr>
-        <w:jc w:val="both"/>
         <w:rPr>
           <w:rFonts w:hint="default" w:ascii="Source Code Pro Semibold" w:hAnsi="Source Code Pro Semibold" w:cs="Source Code Pro Semibold"/>
           <w:b w:val="0"/>
@@ -2521,39 +2911,39 @@
           <w:sz w:val="24"/>
           <w:szCs w:val="24"/>
         </w:rPr>
-        <w:t>+AtvtXXYZ/%CLAP: expa [---amount---]</w:t>
-      </w:r>
-    </w:p>
-    <w:p>
-      <w:pPr>
-        <w:rPr>
-          <w:rFonts w:hint="default" w:ascii="Source Code Pro Semibold" w:hAnsi="Source Code Pro Semibold" w:cs="Source Code Pro Semibold"/>
-          <w:b w:val="0"/>
-          <w:bCs w:val="0"/>
-          <w:sz w:val="24"/>
-          <w:szCs w:val="24"/>
-        </w:rPr>
-      </w:pPr>
-    </w:p>
-    <w:p>
-      <w:pPr>
-        <w:rPr>
-          <w:rFonts w:hint="default" w:ascii="Source Code Pro Semibold" w:hAnsi="Source Code Pro Semibold" w:cs="Source Code Pro Semibold"/>
-          <w:b w:val="0"/>
-          <w:bCs w:val="0"/>
-          <w:sz w:val="24"/>
-          <w:szCs w:val="24"/>
-        </w:rPr>
-      </w:pPr>
-      <w:r>
-        <w:rPr>
-          <w:rFonts w:hint="default" w:ascii="Source Code Pro Semibold" w:hAnsi="Source Code Pro Semibold" w:cs="Source Code Pro Semibold"/>
-          <w:b w:val="0"/>
-          <w:bCs w:val="0"/>
-          <w:sz w:val="24"/>
-          <w:szCs w:val="24"/>
-        </w:rPr>
-        <w:t>+AtvtXXYZ/%CLAP--CPCT</w:t>
+        <w:t>+ObjeDimsXXYZ/%CLAP: expa [---amount---]</w:t>
+      </w:r>
+    </w:p>
+    <w:p>
+      <w:pPr>
+        <w:rPr>
+          <w:rFonts w:hint="default" w:ascii="Source Code Pro Semibold" w:hAnsi="Source Code Pro Semibold" w:cs="Source Code Pro Semibold"/>
+          <w:b w:val="0"/>
+          <w:bCs w:val="0"/>
+          <w:sz w:val="24"/>
+          <w:szCs w:val="24"/>
+        </w:rPr>
+      </w:pPr>
+    </w:p>
+    <w:p>
+      <w:pPr>
+        <w:rPr>
+          <w:rFonts w:hint="default" w:ascii="Source Code Pro Semibold" w:hAnsi="Source Code Pro Semibold" w:cs="Source Code Pro Semibold"/>
+          <w:b w:val="0"/>
+          <w:bCs w:val="0"/>
+          <w:sz w:val="24"/>
+          <w:szCs w:val="24"/>
+        </w:rPr>
+      </w:pPr>
+      <w:r>
+        <w:rPr>
+          <w:rFonts w:hint="default" w:ascii="Source Code Pro Semibold" w:hAnsi="Source Code Pro Semibold" w:cs="Source Code Pro Semibold"/>
+          <w:b w:val="0"/>
+          <w:bCs w:val="0"/>
+          <w:sz w:val="24"/>
+          <w:szCs w:val="24"/>
+        </w:rPr>
+        <w:t>+ObjeDimsXXYZ/%CLAP--CPCT</w:t>
       </w:r>
     </w:p>
     <w:p>
@@ -2606,7 +2996,7 @@
           <w:sz w:val="24"/>
           <w:szCs w:val="24"/>
         </w:rPr>
-        <w:t>+AtvtXXYZ/%CLAP: fill [--.stream--.]</w:t>
+        <w:t>+ObjeDimsXXYZ/%CLAP: fill [--.stream--.]</w:t>
       </w:r>
     </w:p>
     <w:p>
@@ -2680,7 +3070,7 @@
           <w:sz w:val="24"/>
           <w:szCs w:val="24"/>
         </w:rPr>
-        <w:t>+AtvtXXYZ/%CLAP--OCPC</w:t>
+        <w:t>+ObjeDimsXXYZ/%CLAP--OCPC</w:t>
       </w:r>
     </w:p>
     <w:p>
@@ -2733,39 +3123,39 @@
           <w:sz w:val="24"/>
           <w:szCs w:val="24"/>
         </w:rPr>
-        <w:t>+AtvtXXYZ/%CLAP: cont [---amount---]</w:t>
-      </w:r>
-    </w:p>
-    <w:p>
-      <w:pPr>
-        <w:rPr>
-          <w:rFonts w:hint="default" w:ascii="Source Code Pro Semibold" w:hAnsi="Source Code Pro Semibold" w:cs="Source Code Pro Semibold"/>
-          <w:b w:val="0"/>
-          <w:bCs w:val="0"/>
-          <w:sz w:val="24"/>
-          <w:szCs w:val="24"/>
-        </w:rPr>
-      </w:pPr>
-    </w:p>
-    <w:p>
-      <w:pPr>
-        <w:rPr>
-          <w:rFonts w:hint="default" w:ascii="Source Code Pro Semibold" w:hAnsi="Source Code Pro Semibold" w:cs="Source Code Pro Semibold"/>
-          <w:b w:val="0"/>
-          <w:bCs w:val="0"/>
-          <w:sz w:val="24"/>
-          <w:szCs w:val="24"/>
-        </w:rPr>
-      </w:pPr>
-      <w:r>
-        <w:rPr>
-          <w:rFonts w:hint="default" w:ascii="Source Code Pro Semibold" w:hAnsi="Source Code Pro Semibold" w:cs="Source Code Pro Semibold"/>
-          <w:b w:val="0"/>
-          <w:bCs w:val="0"/>
-          <w:sz w:val="24"/>
-          <w:szCs w:val="24"/>
-        </w:rPr>
-        <w:t>+AtvtXXYZ/%FLAP--CPCT</w:t>
+        <w:t>+ObjeDimsXXYZ/%CLAP: cont [---amount---]</w:t>
+      </w:r>
+    </w:p>
+    <w:p>
+      <w:pPr>
+        <w:rPr>
+          <w:rFonts w:hint="default" w:ascii="Source Code Pro Semibold" w:hAnsi="Source Code Pro Semibold" w:cs="Source Code Pro Semibold"/>
+          <w:b w:val="0"/>
+          <w:bCs w:val="0"/>
+          <w:sz w:val="24"/>
+          <w:szCs w:val="24"/>
+        </w:rPr>
+      </w:pPr>
+    </w:p>
+    <w:p>
+      <w:pPr>
+        <w:rPr>
+          <w:rFonts w:hint="default" w:ascii="Source Code Pro Semibold" w:hAnsi="Source Code Pro Semibold" w:cs="Source Code Pro Semibold"/>
+          <w:b w:val="0"/>
+          <w:bCs w:val="0"/>
+          <w:sz w:val="24"/>
+          <w:szCs w:val="24"/>
+        </w:rPr>
+      </w:pPr>
+      <w:r>
+        <w:rPr>
+          <w:rFonts w:hint="default" w:ascii="Source Code Pro Semibold" w:hAnsi="Source Code Pro Semibold" w:cs="Source Code Pro Semibold"/>
+          <w:b w:val="0"/>
+          <w:bCs w:val="0"/>
+          <w:sz w:val="24"/>
+          <w:szCs w:val="24"/>
+        </w:rPr>
+        <w:t>+ObjeDimsXXYZ/%FLAP--CPCT</w:t>
       </w:r>
     </w:p>
     <w:p>
@@ -2818,7 +3208,7 @@
           <w:sz w:val="24"/>
           <w:szCs w:val="24"/>
         </w:rPr>
-        <w:t>+AtvtXXYZ/%FLAP--OCPC</w:t>
+        <w:t>+ObjeDimsXXYZ/%FLAP--OCPC</w:t>
       </w:r>
     </w:p>
     <w:p>
@@ -2844,41 +3234,38 @@
     </w:p>
     <w:p>
       <w:pPr>
-        <w:jc w:val="both"/>
-        <w:rPr>
-          <w:rFonts w:hint="default" w:ascii="Source Code Pro Semibold" w:hAnsi="Source Code Pro Semibold" w:cs="Source Code Pro Semibold"/>
-          <w:b w:val="0"/>
-          <w:bCs w:val="0"/>
-          <w:sz w:val="24"/>
-          <w:szCs w:val="24"/>
-        </w:rPr>
-      </w:pPr>
-    </w:p>
-    <w:p>
-      <w:pPr>
-        <w:jc w:val="both"/>
-        <w:rPr>
-          <w:rFonts w:hint="default" w:ascii="Source Code Pro Semibold" w:hAnsi="Source Code Pro Semibold" w:cs="Source Code Pro Semibold"/>
-          <w:b w:val="0"/>
-          <w:bCs w:val="0"/>
-          <w:sz w:val="24"/>
-          <w:szCs w:val="24"/>
-        </w:rPr>
-      </w:pPr>
-      <w:r>
-        <w:rPr>
-          <w:rFonts w:hint="default" w:ascii="Source Code Pro Semibold" w:hAnsi="Source Code Pro Semibold" w:cs="Source Code Pro Semibold"/>
-          <w:b w:val="0"/>
-          <w:bCs w:val="0"/>
-          <w:sz w:val="24"/>
-          <w:szCs w:val="24"/>
-        </w:rPr>
-        <w:t>+AtvtXXYZ/%FLAP: read</w:t>
-      </w:r>
-    </w:p>
-    <w:p>
-      <w:pPr>
-        <w:jc w:val="both"/>
+        <w:rPr>
+          <w:rFonts w:hint="default" w:ascii="Source Code Pro Semibold" w:hAnsi="Source Code Pro Semibold" w:cs="Source Code Pro Semibold"/>
+          <w:b w:val="0"/>
+          <w:bCs w:val="0"/>
+          <w:sz w:val="24"/>
+          <w:szCs w:val="24"/>
+        </w:rPr>
+      </w:pPr>
+    </w:p>
+    <w:p>
+      <w:pPr>
+        <w:rPr>
+          <w:rFonts w:hint="default" w:ascii="Source Code Pro Semibold" w:hAnsi="Source Code Pro Semibold" w:cs="Source Code Pro Semibold"/>
+          <w:b w:val="0"/>
+          <w:bCs w:val="0"/>
+          <w:sz w:val="24"/>
+          <w:szCs w:val="24"/>
+        </w:rPr>
+      </w:pPr>
+      <w:r>
+        <w:rPr>
+          <w:rFonts w:hint="default" w:ascii="Source Code Pro Semibold" w:hAnsi="Source Code Pro Semibold" w:cs="Source Code Pro Semibold"/>
+          <w:b w:val="0"/>
+          <w:bCs w:val="0"/>
+          <w:sz w:val="24"/>
+          <w:szCs w:val="24"/>
+        </w:rPr>
+        <w:t>+ObjeDimsXXYZ/%FLAP: read</w:t>
+      </w:r>
+    </w:p>
+    <w:p>
+      <w:pPr>
         <w:rPr>
           <w:rFonts w:hint="default" w:ascii="Source Code Pro Semibold" w:hAnsi="Source Code Pro Semibold" w:cs="Source Code Pro Semibold"/>
           <w:b w:val="0"/>
@@ -2900,40 +3287,38 @@
     </w:p>
     <w:p>
       <w:pPr>
-        <w:jc w:val="both"/>
-        <w:rPr>
-          <w:rFonts w:hint="default" w:ascii="Source Code Pro Semibold" w:hAnsi="Source Code Pro Semibold" w:cs="Source Code Pro Semibold"/>
-          <w:b w:val="0"/>
-          <w:bCs w:val="0"/>
-          <w:sz w:val="24"/>
-          <w:szCs w:val="24"/>
-        </w:rPr>
-      </w:pPr>
-    </w:p>
-    <w:p>
-      <w:pPr>
-        <w:rPr>
-          <w:rFonts w:hint="default" w:ascii="Source Code Pro Semibold" w:hAnsi="Source Code Pro Semibold" w:cs="Source Code Pro Semibold"/>
-          <w:b w:val="0"/>
-          <w:bCs w:val="0"/>
-          <w:sz w:val="24"/>
-          <w:szCs w:val="24"/>
-        </w:rPr>
-      </w:pPr>
-      <w:r>
-        <w:rPr>
-          <w:rFonts w:hint="default" w:ascii="Source Code Pro Semibold" w:hAnsi="Source Code Pro Semibold" w:cs="Source Code Pro Semibold"/>
-          <w:b w:val="0"/>
-          <w:bCs w:val="0"/>
-          <w:sz w:val="24"/>
-          <w:szCs w:val="24"/>
-        </w:rPr>
-        <w:t>+AtvtXXYZ: figr</w:t>
-      </w:r>
-    </w:p>
-    <w:p>
-      <w:pPr>
-        <w:jc w:val="both"/>
+        <w:rPr>
+          <w:rFonts w:hint="default" w:ascii="Source Code Pro Semibold" w:hAnsi="Source Code Pro Semibold" w:cs="Source Code Pro Semibold"/>
+          <w:b w:val="0"/>
+          <w:bCs w:val="0"/>
+          <w:sz w:val="24"/>
+          <w:szCs w:val="24"/>
+        </w:rPr>
+      </w:pPr>
+    </w:p>
+    <w:p>
+      <w:pPr>
+        <w:rPr>
+          <w:rFonts w:hint="default" w:ascii="Source Code Pro Semibold" w:hAnsi="Source Code Pro Semibold" w:cs="Source Code Pro Semibold"/>
+          <w:b w:val="0"/>
+          <w:bCs w:val="0"/>
+          <w:sz w:val="24"/>
+          <w:szCs w:val="24"/>
+        </w:rPr>
+      </w:pPr>
+      <w:r>
+        <w:rPr>
+          <w:rFonts w:hint="default" w:ascii="Source Code Pro Semibold" w:hAnsi="Source Code Pro Semibold" w:cs="Source Code Pro Semibold"/>
+          <w:b w:val="0"/>
+          <w:bCs w:val="0"/>
+          <w:sz w:val="24"/>
+          <w:szCs w:val="24"/>
+        </w:rPr>
+        <w:t>+ObjeDimsXXYZ: figr</w:t>
+      </w:r>
+    </w:p>
+    <w:p>
+      <w:pPr>
         <w:rPr>
           <w:rFonts w:hint="default" w:ascii="Source Code Pro Semibold" w:hAnsi="Source Code Pro Semibold" w:cs="Source Code Pro Semibold"/>
           <w:b w:val="0"/>
@@ -2955,41 +3340,38 @@
     </w:p>
     <w:p>
       <w:pPr>
-        <w:jc w:val="both"/>
-        <w:rPr>
-          <w:rFonts w:hint="default" w:ascii="Source Code Pro Semibold" w:hAnsi="Source Code Pro Semibold" w:cs="Source Code Pro Semibold"/>
-          <w:b w:val="0"/>
-          <w:bCs w:val="0"/>
-          <w:sz w:val="24"/>
-          <w:szCs w:val="24"/>
-        </w:rPr>
-      </w:pPr>
-    </w:p>
-    <w:p>
-      <w:pPr>
-        <w:jc w:val="both"/>
-        <w:rPr>
-          <w:rFonts w:hint="default" w:ascii="Source Code Pro Semibold" w:hAnsi="Source Code Pro Semibold" w:cs="Source Code Pro Semibold"/>
-          <w:b w:val="0"/>
-          <w:bCs w:val="0"/>
-          <w:sz w:val="24"/>
-          <w:szCs w:val="24"/>
-        </w:rPr>
-      </w:pPr>
-      <w:r>
-        <w:rPr>
-          <w:rFonts w:hint="default" w:ascii="Source Code Pro Semibold" w:hAnsi="Source Code Pro Semibold" w:cs="Source Code Pro Semibold"/>
-          <w:b w:val="0"/>
-          <w:bCs w:val="0"/>
-          <w:sz w:val="24"/>
-          <w:szCs w:val="24"/>
-        </w:rPr>
-        <w:t>-IfmtXXYZ: atvt [+AtvtXXYZ]</w:t>
-      </w:r>
-    </w:p>
-    <w:p>
-      <w:pPr>
-        <w:jc w:val="both"/>
+        <w:rPr>
+          <w:rFonts w:hint="default" w:ascii="Source Code Pro Semibold" w:hAnsi="Source Code Pro Semibold" w:cs="Source Code Pro Semibold"/>
+          <w:b w:val="0"/>
+          <w:bCs w:val="0"/>
+          <w:sz w:val="24"/>
+          <w:szCs w:val="24"/>
+        </w:rPr>
+      </w:pPr>
+    </w:p>
+    <w:p>
+      <w:pPr>
+        <w:rPr>
+          <w:rFonts w:hint="default" w:ascii="Source Code Pro Semibold" w:hAnsi="Source Code Pro Semibold" w:cs="Source Code Pro Semibold"/>
+          <w:b w:val="0"/>
+          <w:bCs w:val="0"/>
+          <w:sz w:val="24"/>
+          <w:szCs w:val="24"/>
+        </w:rPr>
+      </w:pPr>
+      <w:r>
+        <w:rPr>
+          <w:rFonts w:hint="default" w:ascii="Source Code Pro Semibold" w:hAnsi="Source Code Pro Semibold" w:cs="Source Code Pro Semibold"/>
+          <w:b w:val="0"/>
+          <w:bCs w:val="0"/>
+          <w:sz w:val="24"/>
+          <w:szCs w:val="24"/>
+        </w:rPr>
+        <w:t>-IfmtXXYZ: ObjeDims [+ObjeDimsXXYZ]</w:t>
+      </w:r>
+    </w:p>
+    <w:p>
+      <w:pPr>
         <w:rPr>
           <w:rFonts w:hint="default" w:ascii="Source Code Pro Semibold" w:hAnsi="Source Code Pro Semibold" w:cs="Source Code Pro Semibold"/>
           <w:b w:val="0"/>
@@ -3011,19 +3393,17 @@
     </w:p>
     <w:p>
       <w:pPr>
-        <w:jc w:val="both"/>
-        <w:rPr>
-          <w:rFonts w:hint="default" w:ascii="Source Code Pro Semibold" w:hAnsi="Source Code Pro Semibold" w:cs="Source Code Pro Semibold"/>
-          <w:b w:val="0"/>
-          <w:bCs w:val="0"/>
-          <w:sz w:val="24"/>
-          <w:szCs w:val="24"/>
-        </w:rPr>
-      </w:pPr>
-    </w:p>
-    <w:p>
-      <w:pPr>
-        <w:jc w:val="both"/>
+        <w:rPr>
+          <w:rFonts w:hint="default" w:ascii="Source Code Pro Semibold" w:hAnsi="Source Code Pro Semibold" w:cs="Source Code Pro Semibold"/>
+          <w:b w:val="0"/>
+          <w:bCs w:val="0"/>
+          <w:sz w:val="24"/>
+          <w:szCs w:val="24"/>
+        </w:rPr>
+      </w:pPr>
+    </w:p>
+    <w:p>
+      <w:pPr>
         <w:rPr>
           <w:rFonts w:hint="default" w:ascii="Source Code Pro Semibold" w:hAnsi="Source Code Pro Semibold" w:cs="Source Code Pro Semibold"/>
           <w:b w:val="0"/>
@@ -3045,158 +3425,118 @@
     </w:p>
     <w:p>
       <w:pPr>
-        <w:jc w:val="both"/>
-        <w:rPr>
-          <w:rFonts w:hint="default" w:ascii="Source Code Pro Semibold" w:hAnsi="Source Code Pro Semibold" w:cs="Source Code Pro Semibold"/>
-          <w:b w:val="0"/>
-          <w:bCs w:val="0"/>
-          <w:sz w:val="24"/>
-          <w:szCs w:val="24"/>
-        </w:rPr>
-      </w:pPr>
-      <w:r>
-        <w:rPr>
-          <w:rFonts w:hint="default" w:ascii="Source Code Pro Semibold" w:hAnsi="Source Code Pro Semibold" w:cs="Source Code Pro Semibold"/>
-          <w:b w:val="0"/>
-          <w:bCs w:val="0"/>
-          <w:sz w:val="24"/>
-          <w:szCs w:val="24"/>
-        </w:rPr>
-        <w:t>+AtvtXXYZ: dele</w:t>
-      </w:r>
-    </w:p>
-    <w:p>
-      <w:pPr>
-        <w:jc w:val="both"/>
-        <w:rPr>
-          <w:rFonts w:hint="default" w:ascii="Source Code Pro Semibold" w:hAnsi="Source Code Pro Semibold" w:cs="Source Code Pro Semibold"/>
-          <w:b w:val="0"/>
-          <w:bCs w:val="0"/>
-          <w:sz w:val="24"/>
-          <w:szCs w:val="24"/>
-        </w:rPr>
-      </w:pPr>
-      <w:r>
-        <w:rPr>
-          <w:rFonts w:hint="default" w:ascii="Source Code Pro Semibold" w:hAnsi="Source Code Pro Semibold" w:cs="Source Code Pro Semibold"/>
-          <w:b w:val="0"/>
-          <w:bCs w:val="0"/>
-          <w:color w:val="FFFFFF" w:themeColor="background1"/>
-          <w:sz w:val="24"/>
-          <w:szCs w:val="24"/>
-          <w:u w:val="none"/>
-          <w14:textFill>
-            <w14:solidFill>
-              <w14:schemeClr w14:val="bg1"/>
-            </w14:solidFill>
-          </w14:textFill>
-        </w:rPr>
-        <w:t>@96db34d5-Prij.s1.2-[G1.1]</w:t>
-      </w:r>
-      <w:r>
-        <w:rPr>
-          <w:rFonts w:hint="default" w:ascii="Source Code Pro Semibold" w:hAnsi="Source Code Pro Semibold" w:cs="Source Code Pro Semibold"/>
-          <w:b w:val="0"/>
-          <w:bCs w:val="0"/>
-          <w:sz w:val="24"/>
-          <w:szCs w:val="24"/>
-        </w:rPr>
-        <w:t>|+AtvtXXYZ: dele</w:t>
-      </w:r>
-    </w:p>
-    <w:p>
-      <w:pPr>
-        <w:jc w:val="both"/>
-        <w:rPr>
-          <w:rFonts w:hint="default" w:ascii="Source Code Pro Semibold" w:hAnsi="Source Code Pro Semibold" w:cs="Source Code Pro Semibold"/>
-          <w:b w:val="0"/>
-          <w:bCs w:val="0"/>
-          <w:sz w:val="24"/>
-          <w:szCs w:val="24"/>
-        </w:rPr>
-      </w:pPr>
-      <w:r>
-        <w:rPr>
-          <w:rFonts w:hint="default" w:ascii="Source Code Pro Semibold" w:hAnsi="Source Code Pro Semibold" w:cs="Source Code Pro Semibold"/>
-          <w:b w:val="0"/>
-          <w:bCs w:val="0"/>
-          <w:color w:val="FFFFFF" w:themeColor="background1"/>
-          <w:sz w:val="24"/>
-          <w:szCs w:val="24"/>
-          <w:u w:val="none"/>
-          <w14:textFill>
-            <w14:solidFill>
-              <w14:schemeClr w14:val="bg1"/>
-            </w14:solidFill>
-          </w14:textFill>
-        </w:rPr>
-        <w:t>@96db34d5-Prij.s1.2-[G1.1]</w:t>
-      </w:r>
-      <w:r>
-        <w:rPr>
-          <w:rFonts w:hint="default" w:ascii="Source Code Pro Semibold" w:hAnsi="Source Code Pro Semibold" w:cs="Source Code Pro Semibold"/>
-          <w:b w:val="0"/>
-          <w:bCs w:val="0"/>
-          <w:sz w:val="24"/>
-          <w:szCs w:val="24"/>
-        </w:rPr>
-        <w:t>: dele</w:t>
-      </w:r>
-    </w:p>
-    <w:p>
-      <w:pPr>
-        <w:jc w:val="both"/>
-        <w:rPr>
-          <w:rFonts w:hint="default" w:ascii="Source Code Pro Semibold" w:hAnsi="Source Code Pro Semibold" w:cs="Source Code Pro Semibold"/>
-          <w:b w:val="0"/>
-          <w:bCs w:val="0"/>
-          <w:sz w:val="24"/>
-          <w:szCs w:val="24"/>
-        </w:rPr>
-      </w:pPr>
-    </w:p>
-    <w:p>
-      <w:pPr>
-        <w:jc w:val="both"/>
-        <w:rPr>
-          <w:rFonts w:hint="default" w:ascii="Source Code Pro Semibold" w:hAnsi="Source Code Pro Semibold" w:cs="Source Code Pro Semibold"/>
-          <w:b w:val="0"/>
-          <w:bCs w:val="0"/>
-          <w:sz w:val="24"/>
-          <w:szCs w:val="24"/>
-        </w:rPr>
-      </w:pPr>
-      <w:r>
-        <w:rPr>
-          <w:rFonts w:hint="default" w:ascii="Source Code Pro Semibold" w:hAnsi="Source Code Pro Semibold" w:cs="Source Code Pro Semibold"/>
-          <w:b w:val="0"/>
-          <w:bCs w:val="0"/>
-          <w:sz w:val="24"/>
-          <w:szCs w:val="24"/>
-        </w:rPr>
-        <w:t>crea ATVT [+AtvtXXYZ, -IfmtXY]</w:t>
-      </w:r>
-    </w:p>
-    <w:p>
-      <w:pPr>
-        <w:jc w:val="both"/>
-        <w:rPr>
-          <w:rFonts w:hint="default" w:ascii="Source Code Pro Semibold" w:hAnsi="Source Code Pro Semibold" w:cs="Source Code Pro Semibold"/>
-          <w:b w:val="0"/>
-          <w:bCs w:val="0"/>
-          <w:sz w:val="24"/>
-          <w:szCs w:val="24"/>
-        </w:rPr>
-      </w:pPr>
-      <w:r>
-        <w:rPr>
-          <w:rFonts w:hint="default" w:ascii="Source Code Pro Semibold" w:hAnsi="Source Code Pro Semibold" w:cs="Source Code Pro Semibold"/>
-          <w:b w:val="0"/>
-          <w:bCs w:val="0"/>
-          <w:sz w:val="24"/>
-          <w:szCs w:val="24"/>
-        </w:rPr>
-        <w:t>crea ATVT [+:-IfmtXY, -IfmtXY]</w:t>
+        <w:rPr>
+          <w:rFonts w:hint="default" w:ascii="Source Code Pro Semibold" w:hAnsi="Source Code Pro Semibold" w:cs="Source Code Pro Semibold"/>
+          <w:b w:val="0"/>
+          <w:bCs w:val="0"/>
+          <w:sz w:val="24"/>
+          <w:szCs w:val="24"/>
+        </w:rPr>
+      </w:pPr>
+      <w:r>
+        <w:rPr>
+          <w:rFonts w:hint="default" w:ascii="Source Code Pro Semibold" w:hAnsi="Source Code Pro Semibold" w:cs="Source Code Pro Semibold"/>
+          <w:b w:val="0"/>
+          <w:bCs w:val="0"/>
+          <w:sz w:val="24"/>
+          <w:szCs w:val="24"/>
+        </w:rPr>
+        <w:t>+ObjeDimsXXYZ: dele</w:t>
+      </w:r>
+    </w:p>
+    <w:p>
+      <w:pPr>
+        <w:rPr>
+          <w:rFonts w:hint="default" w:ascii="Source Code Pro Semibold" w:hAnsi="Source Code Pro Semibold" w:cs="Source Code Pro Semibold"/>
+          <w:b w:val="0"/>
+          <w:bCs w:val="0"/>
+          <w:sz w:val="24"/>
+          <w:szCs w:val="24"/>
+        </w:rPr>
+      </w:pPr>
+      <w:r>
+        <w:rPr>
+          <w:rFonts w:hint="default" w:ascii="Source Code Pro Semibold" w:hAnsi="Source Code Pro Semibold" w:cs="Source Code Pro Semibold"/>
+          <w:b w:val="0"/>
+          <w:bCs w:val="0"/>
+          <w:sz w:val="24"/>
+          <w:szCs w:val="24"/>
+        </w:rPr>
+        <w:t>@96db34d5-Prij.s1.2-[G1.1]|+ObjeDimsXXYZ: dele</w:t>
+      </w:r>
+    </w:p>
+    <w:p>
+      <w:pPr>
+        <w:rPr>
+          <w:rFonts w:hint="default" w:ascii="Source Code Pro Semibold" w:hAnsi="Source Code Pro Semibold" w:cs="Source Code Pro Semibold"/>
+          <w:b w:val="0"/>
+          <w:bCs w:val="0"/>
+          <w:sz w:val="24"/>
+          <w:szCs w:val="24"/>
+        </w:rPr>
+      </w:pPr>
+      <w:r>
+        <w:rPr>
+          <w:rFonts w:hint="default" w:ascii="Source Code Pro Semibold" w:hAnsi="Source Code Pro Semibold" w:cs="Source Code Pro Semibold"/>
+          <w:b w:val="0"/>
+          <w:bCs w:val="0"/>
+          <w:sz w:val="24"/>
+          <w:szCs w:val="24"/>
+        </w:rPr>
+        <w:t>@96db34d5-Prij.s1.2-[G1.1]: dele</w:t>
+      </w:r>
+    </w:p>
+    <w:p>
+      <w:pPr>
+        <w:rPr>
+          <w:rFonts w:hint="default" w:ascii="Source Code Pro Semibold" w:hAnsi="Source Code Pro Semibold" w:cs="Source Code Pro Semibold"/>
+          <w:b w:val="0"/>
+          <w:bCs w:val="0"/>
+          <w:sz w:val="24"/>
+          <w:szCs w:val="24"/>
+        </w:rPr>
+      </w:pPr>
+    </w:p>
+    <w:p>
+      <w:pPr>
+        <w:rPr>
+          <w:rFonts w:hint="default" w:ascii="Source Code Pro Semibold" w:hAnsi="Source Code Pro Semibold" w:cs="Source Code Pro Semibold"/>
+          <w:b w:val="0"/>
+          <w:bCs w:val="0"/>
+          <w:sz w:val="24"/>
+          <w:szCs w:val="24"/>
+        </w:rPr>
+      </w:pPr>
+      <w:r>
+        <w:rPr>
+          <w:rFonts w:hint="default" w:ascii="Source Code Pro Semibold" w:hAnsi="Source Code Pro Semibold" w:cs="Source Code Pro Semibold"/>
+          <w:b w:val="0"/>
+          <w:bCs w:val="0"/>
+          <w:sz w:val="24"/>
+          <w:szCs w:val="24"/>
+        </w:rPr>
+        <w:t>crea ObjeDims [+ObjeDimsXXYZ, -IfmtXY]</w:t>
+      </w:r>
+    </w:p>
+    <w:p>
+      <w:pPr>
+        <w:rPr>
+          <w:rFonts w:hint="default" w:ascii="Source Code Pro Semibold" w:hAnsi="Source Code Pro Semibold" w:cs="Source Code Pro Semibold"/>
+          <w:b w:val="0"/>
+          <w:bCs w:val="0"/>
+          <w:sz w:val="24"/>
+          <w:szCs w:val="24"/>
+        </w:rPr>
+      </w:pPr>
+      <w:r>
+        <w:rPr>
+          <w:rFonts w:hint="default" w:ascii="Source Code Pro Semibold" w:hAnsi="Source Code Pro Semibold" w:cs="Source Code Pro Semibold"/>
+          <w:b w:val="0"/>
+          <w:bCs w:val="0"/>
+          <w:sz w:val="24"/>
+          <w:szCs w:val="24"/>
+        </w:rPr>
+        <w:t>crea ObjeDims [+:-IfmtXY, -IfmtXY]</w:t>
       </w:r>
     </w:p>
     <w:p>

--- a/S56 - C7.7 - MP.docx
+++ b/S56 - C7.7 - MP.docx
@@ -833,7 +833,17 @@
             </w14:solidFill>
           </w14:textFill>
         </w:rPr>
-        <w:t>+8943vb43-N</w:t>
+        <w:t>+</w:t>
+      </w:r>
+      <w:r>
+        <w:rPr>
+          <w:rFonts w:hint="default" w:ascii="Source Code Pro Semibold" w:hAnsi="Source Code Pro Semibold" w:cs="Source Code Pro Semibold"/>
+          <w:b w:val="0"/>
+          <w:bCs w:val="0"/>
+          <w:sz w:val="24"/>
+          <w:szCs w:val="24"/>
+        </w:rPr>
+        <w:t>DimsXXYZ</w:t>
       </w:r>
     </w:p>
     <w:p>
@@ -1023,692 +1033,6 @@
           </w14:textFill>
         </w:rPr>
         <w:t>||    C    ||</w:t>
-      </w:r>
-    </w:p>
-    <w:p>
-      <w:pPr>
-        <w:jc w:val="both"/>
-        <w:rPr>
-          <w:rFonts w:hint="default" w:ascii="Source Code Pro Semibold" w:hAnsi="Source Code Pro Semibold" w:cs="Source Code Pro Semibold"/>
-          <w:b w:val="0"/>
-          <w:bCs w:val="0"/>
-          <w:sz w:val="24"/>
-          <w:szCs w:val="24"/>
-        </w:rPr>
-      </w:pPr>
-      <w:r>
-        <w:rPr>
-          <w:rFonts w:hint="default" w:ascii="Source Code Pro Semibold" w:hAnsi="Source Code Pro Semibold" w:cs="Source Code Pro Semibold"/>
-          <w:b w:val="0"/>
-          <w:bCs w:val="0"/>
-          <w:sz w:val="24"/>
-          <w:szCs w:val="24"/>
-        </w:rPr>
-        <w:t>@96db34d5-Prij|+DimsXXYZ/-MEMR--CPCT</w:t>
-      </w:r>
-    </w:p>
-    <w:p>
-      <w:pPr>
-        <w:jc w:val="both"/>
-        <w:rPr>
-          <w:rFonts w:hint="default" w:ascii="Source Code Pro Semibold" w:hAnsi="Source Code Pro Semibold" w:cs="Source Code Pro Semibold"/>
-          <w:b w:val="0"/>
-          <w:bCs w:val="0"/>
-          <w:sz w:val="24"/>
-          <w:szCs w:val="24"/>
-        </w:rPr>
-      </w:pPr>
-      <w:r>
-        <w:rPr>
-          <w:rFonts w:hint="default" w:ascii="Source Code Pro Semibold" w:hAnsi="Source Code Pro Semibold" w:cs="Source Code Pro Semibold"/>
-          <w:b w:val="0"/>
-          <w:bCs w:val="0"/>
-          <w:sz w:val="24"/>
-          <w:szCs w:val="24"/>
-        </w:rPr>
-        <w:t>|| Capacity</w:t>
-      </w:r>
-    </w:p>
-    <w:p>
-      <w:pPr>
-        <w:jc w:val="both"/>
-        <w:rPr>
-          <w:rFonts w:hint="default" w:ascii="Source Code Pro Semibold" w:hAnsi="Source Code Pro Semibold" w:cs="Source Code Pro Semibold"/>
-          <w:b w:val="0"/>
-          <w:bCs w:val="0"/>
-          <w:sz w:val="24"/>
-          <w:szCs w:val="24"/>
-        </w:rPr>
-      </w:pPr>
-    </w:p>
-    <w:p>
-      <w:pPr>
-        <w:jc w:val="both"/>
-        <w:rPr>
-          <w:rFonts w:hint="default" w:ascii="Source Code Pro Semibold" w:hAnsi="Source Code Pro Semibold" w:cs="Source Code Pro Semibold"/>
-          <w:b w:val="0"/>
-          <w:bCs w:val="0"/>
-          <w:sz w:val="24"/>
-          <w:szCs w:val="24"/>
-        </w:rPr>
-      </w:pPr>
-      <w:r>
-        <w:rPr>
-          <w:rFonts w:hint="default" w:ascii="Source Code Pro Semibold" w:hAnsi="Source Code Pro Semibold" w:cs="Source Code Pro Semibold"/>
-          <w:b w:val="0"/>
-          <w:bCs w:val="0"/>
-          <w:sz w:val="24"/>
-          <w:szCs w:val="24"/>
-        </w:rPr>
-        <w:t>@96db34d5-Prij|+DimsXXYZ/-MEMR--COVR</w:t>
-      </w:r>
-    </w:p>
-    <w:p>
-      <w:pPr>
-        <w:jc w:val="both"/>
-        <w:rPr>
-          <w:rFonts w:hint="default" w:ascii="Source Code Pro Semibold" w:hAnsi="Source Code Pro Semibold" w:cs="Source Code Pro Semibold"/>
-          <w:b w:val="0"/>
-          <w:bCs w:val="0"/>
-          <w:sz w:val="24"/>
-          <w:szCs w:val="24"/>
-        </w:rPr>
-      </w:pPr>
-      <w:r>
-        <w:rPr>
-          <w:rFonts w:hint="default" w:ascii="Source Code Pro Semibold" w:hAnsi="Source Code Pro Semibold" w:cs="Source Code Pro Semibold"/>
-          <w:b w:val="0"/>
-          <w:bCs w:val="0"/>
-          <w:sz w:val="24"/>
-          <w:szCs w:val="24"/>
-        </w:rPr>
-        <w:t>|| Coverage</w:t>
-      </w:r>
-    </w:p>
-    <w:p>
-      <w:pPr>
-        <w:jc w:val="both"/>
-        <w:rPr>
-          <w:rFonts w:hint="default" w:ascii="Source Code Pro Semibold" w:hAnsi="Source Code Pro Semibold" w:cs="Source Code Pro Semibold"/>
-          <w:b w:val="0"/>
-          <w:bCs w:val="0"/>
-          <w:sz w:val="24"/>
-          <w:szCs w:val="24"/>
-        </w:rPr>
-      </w:pPr>
-    </w:p>
-    <w:p>
-      <w:pPr>
-        <w:jc w:val="both"/>
-        <w:rPr>
-          <w:rFonts w:hint="default" w:ascii="Source Code Pro Semibold" w:hAnsi="Source Code Pro Semibold" w:cs="Source Code Pro Semibold"/>
-          <w:b w:val="0"/>
-          <w:bCs w:val="0"/>
-          <w:sz w:val="24"/>
-          <w:szCs w:val="24"/>
-        </w:rPr>
-      </w:pPr>
-      <w:r>
-        <w:rPr>
-          <w:rFonts w:hint="default" w:ascii="Source Code Pro Semibold" w:hAnsi="Source Code Pro Semibold" w:cs="Source Code Pro Semibold"/>
-          <w:b w:val="0"/>
-          <w:bCs w:val="0"/>
-          <w:sz w:val="24"/>
-          <w:szCs w:val="24"/>
-        </w:rPr>
-        <w:t>@96db34d5-Prij|+DimsXXYZ--SVLE</w:t>
-      </w:r>
-    </w:p>
-    <w:p>
-      <w:pPr>
-        <w:rPr>
-          <w:rFonts w:hint="default" w:ascii="Source Code Pro Semibold" w:hAnsi="Source Code Pro Semibold" w:cs="Source Code Pro Semibold"/>
-          <w:b w:val="0"/>
-          <w:bCs w:val="0"/>
-          <w:sz w:val="24"/>
-          <w:szCs w:val="24"/>
-        </w:rPr>
-      </w:pPr>
-      <w:r>
-        <w:rPr>
-          <w:rFonts w:hint="default" w:ascii="Source Code Pro Semibold" w:hAnsi="Source Code Pro Semibold" w:cs="Source Code Pro Semibold"/>
-          <w:b w:val="0"/>
-          <w:bCs w:val="0"/>
-          <w:sz w:val="24"/>
-          <w:szCs w:val="24"/>
-        </w:rPr>
-        <w:t>|| Privilegity / Strivilege</w:t>
-      </w:r>
-    </w:p>
-    <w:p>
-      <w:pPr>
-        <w:jc w:val="both"/>
-        <w:rPr>
-          <w:rFonts w:hint="default" w:ascii="Source Code Pro Semibold" w:hAnsi="Source Code Pro Semibold" w:cs="Source Code Pro Semibold"/>
-          <w:b w:val="0"/>
-          <w:bCs w:val="0"/>
-          <w:sz w:val="24"/>
-          <w:szCs w:val="24"/>
-        </w:rPr>
-      </w:pPr>
-      <w:r>
-        <w:rPr>
-          <w:rFonts w:hint="default" w:ascii="Source Code Pro Semibold" w:hAnsi="Source Code Pro Semibold" w:cs="Source Code Pro Semibold"/>
-          <w:b w:val="0"/>
-          <w:bCs w:val="0"/>
-          <w:sz w:val="24"/>
-          <w:szCs w:val="24"/>
-        </w:rPr>
-        <w:t>|| || NotPrivileged:o, Privileged:x</w:t>
-      </w:r>
-    </w:p>
-    <w:p>
-      <w:pPr>
-        <w:jc w:val="both"/>
-        <w:rPr>
-          <w:rFonts w:hint="default" w:ascii="Source Code Pro Semibold" w:hAnsi="Source Code Pro Semibold" w:cs="Source Code Pro Semibold"/>
-          <w:b w:val="0"/>
-          <w:bCs w:val="0"/>
-          <w:sz w:val="24"/>
-          <w:szCs w:val="24"/>
-        </w:rPr>
-      </w:pPr>
-    </w:p>
-    <w:p>
-      <w:pPr>
-        <w:rPr>
-          <w:rFonts w:hint="default" w:ascii="Source Code Pro Semibold" w:hAnsi="Source Code Pro Semibold" w:cs="Source Code Pro Semibold"/>
-          <w:b w:val="0"/>
-          <w:bCs w:val="0"/>
-          <w:sz w:val="24"/>
-          <w:szCs w:val="24"/>
-        </w:rPr>
-      </w:pPr>
-      <w:r>
-        <w:rPr>
-          <w:rFonts w:hint="default" w:ascii="Source Code Pro Semibold" w:hAnsi="Source Code Pro Semibold" w:cs="Source Code Pro Semibold"/>
-          <w:b w:val="0"/>
-          <w:bCs w:val="0"/>
-          <w:sz w:val="24"/>
-          <w:szCs w:val="24"/>
-        </w:rPr>
-        <w:t>@96db34d5-Prij|+DimsXXYZ--PVLE</w:t>
-      </w:r>
-    </w:p>
-    <w:p>
-      <w:pPr>
-        <w:jc w:val="both"/>
-        <w:rPr>
-          <w:rFonts w:hint="default" w:ascii="Source Code Pro Semibold" w:hAnsi="Source Code Pro Semibold" w:cs="Source Code Pro Semibold"/>
-          <w:b w:val="0"/>
-          <w:bCs w:val="0"/>
-          <w:sz w:val="24"/>
-          <w:szCs w:val="24"/>
-        </w:rPr>
-      </w:pPr>
-      <w:r>
-        <w:rPr>
-          <w:rFonts w:hint="default" w:ascii="Source Code Pro Semibold" w:hAnsi="Source Code Pro Semibold" w:cs="Source Code Pro Semibold"/>
-          <w:b w:val="0"/>
-          <w:bCs w:val="0"/>
-          <w:sz w:val="24"/>
-          <w:szCs w:val="24"/>
-        </w:rPr>
-        <w:t>|| Privileges</w:t>
-      </w:r>
-    </w:p>
-    <w:p>
-      <w:pPr>
-        <w:rPr>
-          <w:rFonts w:hint="default" w:ascii="Source Code Pro Semibold" w:hAnsi="Source Code Pro Semibold" w:cs="Source Code Pro Semibold"/>
-          <w:b w:val="0"/>
-          <w:bCs w:val="0"/>
-          <w:sz w:val="24"/>
-          <w:szCs w:val="24"/>
-        </w:rPr>
-      </w:pPr>
-    </w:p>
-    <w:p>
-      <w:pPr>
-        <w:rPr>
-          <w:rFonts w:hint="default" w:ascii="Source Code Pro Semibold" w:hAnsi="Source Code Pro Semibold" w:cs="Source Code Pro Semibold"/>
-          <w:b w:val="0"/>
-          <w:bCs w:val="0"/>
-          <w:sz w:val="24"/>
-          <w:szCs w:val="24"/>
-        </w:rPr>
-      </w:pPr>
-      <w:r>
-        <w:rPr>
-          <w:rFonts w:hint="default" w:ascii="Source Code Pro Semibold" w:hAnsi="Source Code Pro Semibold" w:cs="Source Code Pro Semibold"/>
-          <w:b w:val="0"/>
-          <w:bCs w:val="0"/>
-          <w:sz w:val="24"/>
-          <w:szCs w:val="24"/>
-        </w:rPr>
-        <w:t>@96db34d5-Prij|+DimsXXYZ</w:t>
-      </w:r>
-      <w:r>
-        <w:rPr>
-          <w:rFonts w:hint="default" w:ascii="Source Code Pro Semibold" w:hAnsi="Source Code Pro Semibold" w:cs="Source Code Pro Semibold"/>
-          <w:b w:val="0"/>
-          <w:bCs w:val="0"/>
-          <w:sz w:val="24"/>
-          <w:szCs w:val="24"/>
-          <w:u w:val="none"/>
-        </w:rPr>
-        <w:t>/%</w:t>
-      </w:r>
-      <w:r>
-        <w:rPr>
-          <w:rFonts w:hint="default" w:ascii="Source Code Pro Semibold" w:hAnsi="Source Code Pro Semibold" w:cs="Source Code Pro Semibold"/>
-          <w:b w:val="0"/>
-          <w:bCs w:val="0"/>
-          <w:sz w:val="24"/>
-          <w:szCs w:val="24"/>
-        </w:rPr>
-        <w:t>CLAP--CPCT</w:t>
-      </w:r>
-    </w:p>
-    <w:p>
-      <w:pPr>
-        <w:rPr>
-          <w:rFonts w:hint="default" w:ascii="Source Code Pro Semibold" w:hAnsi="Source Code Pro Semibold" w:cs="Source Code Pro Semibold"/>
-          <w:b w:val="0"/>
-          <w:bCs w:val="0"/>
-          <w:sz w:val="24"/>
-          <w:szCs w:val="24"/>
-        </w:rPr>
-      </w:pPr>
-      <w:r>
-        <w:rPr>
-          <w:rFonts w:hint="default" w:ascii="Source Code Pro Semibold" w:hAnsi="Source Code Pro Semibold" w:cs="Source Code Pro Semibold"/>
-          <w:b w:val="0"/>
-          <w:bCs w:val="0"/>
-          <w:sz w:val="24"/>
-          <w:szCs w:val="24"/>
-        </w:rPr>
-        <w:t>|| Capacity</w:t>
-      </w:r>
-    </w:p>
-    <w:p>
-      <w:pPr>
-        <w:rPr>
-          <w:rFonts w:hint="default" w:ascii="Source Code Pro Semibold" w:hAnsi="Source Code Pro Semibold" w:cs="Source Code Pro Semibold"/>
-          <w:b w:val="0"/>
-          <w:bCs w:val="0"/>
-          <w:sz w:val="24"/>
-          <w:szCs w:val="24"/>
-        </w:rPr>
-      </w:pPr>
-    </w:p>
-    <w:p>
-      <w:pPr>
-        <w:rPr>
-          <w:rFonts w:hint="default" w:ascii="Source Code Pro Semibold" w:hAnsi="Source Code Pro Semibold" w:cs="Source Code Pro Semibold"/>
-          <w:b w:val="0"/>
-          <w:bCs w:val="0"/>
-          <w:sz w:val="24"/>
-          <w:szCs w:val="24"/>
-        </w:rPr>
-      </w:pPr>
-      <w:r>
-        <w:rPr>
-          <w:rFonts w:hint="default" w:ascii="Source Code Pro Semibold" w:hAnsi="Source Code Pro Semibold" w:cs="Source Code Pro Semibold"/>
-          <w:b w:val="0"/>
-          <w:bCs w:val="0"/>
-          <w:sz w:val="24"/>
-          <w:szCs w:val="24"/>
-        </w:rPr>
-        <w:t>@96db34d5-Prij|+DimsXXYZ/%CLAP--OCPC</w:t>
-      </w:r>
-    </w:p>
-    <w:p>
-      <w:pPr>
-        <w:jc w:val="both"/>
-        <w:rPr>
-          <w:rFonts w:hint="default" w:ascii="Source Code Pro Semibold" w:hAnsi="Source Code Pro Semibold" w:cs="Source Code Pro Semibold"/>
-          <w:b w:val="0"/>
-          <w:bCs w:val="0"/>
-          <w:sz w:val="24"/>
-          <w:szCs w:val="24"/>
-        </w:rPr>
-      </w:pPr>
-      <w:r>
-        <w:rPr>
-          <w:rFonts w:hint="default" w:ascii="Source Code Pro Semibold" w:hAnsi="Source Code Pro Semibold" w:cs="Source Code Pro Semibold"/>
-          <w:b w:val="0"/>
-          <w:bCs w:val="0"/>
-          <w:sz w:val="24"/>
-          <w:szCs w:val="24"/>
-        </w:rPr>
-        <w:t>|| Occupncy</w:t>
-      </w:r>
-    </w:p>
-    <w:p>
-      <w:pPr>
-        <w:jc w:val="both"/>
-        <w:rPr>
-          <w:rFonts w:hint="default" w:ascii="Source Code Pro Semibold" w:hAnsi="Source Code Pro Semibold" w:cs="Source Code Pro Semibold"/>
-          <w:b w:val="0"/>
-          <w:bCs w:val="0"/>
-          <w:sz w:val="24"/>
-          <w:szCs w:val="24"/>
-        </w:rPr>
-      </w:pPr>
-    </w:p>
-    <w:p>
-      <w:pPr>
-        <w:rPr>
-          <w:rFonts w:hint="default" w:ascii="Source Code Pro Semibold" w:hAnsi="Source Code Pro Semibold" w:cs="Source Code Pro Semibold"/>
-          <w:b w:val="0"/>
-          <w:bCs w:val="0"/>
-          <w:sz w:val="24"/>
-          <w:szCs w:val="24"/>
-        </w:rPr>
-      </w:pPr>
-      <w:r>
-        <w:rPr>
-          <w:rFonts w:hint="default" w:ascii="Source Code Pro Semibold" w:hAnsi="Source Code Pro Semibold" w:cs="Source Code Pro Semibold"/>
-          <w:b w:val="0"/>
-          <w:bCs w:val="0"/>
-          <w:sz w:val="24"/>
-          <w:szCs w:val="24"/>
-        </w:rPr>
-        <w:t>@96db34d5-Prij|+DimsXXYZ/%CLAP: read</w:t>
-      </w:r>
-    </w:p>
-    <w:p>
-      <w:pPr>
-        <w:jc w:val="both"/>
-        <w:rPr>
-          <w:rFonts w:hint="default" w:ascii="Source Code Pro Semibold" w:hAnsi="Source Code Pro Semibold" w:cs="Source Code Pro Semibold"/>
-          <w:b w:val="0"/>
-          <w:bCs w:val="0"/>
-          <w:sz w:val="24"/>
-          <w:szCs w:val="24"/>
-        </w:rPr>
-      </w:pPr>
-      <w:r>
-        <w:rPr>
-          <w:rFonts w:hint="default" w:ascii="Source Code Pro Semibold" w:hAnsi="Source Code Pro Semibold" w:cs="Source Code Pro Semibold"/>
-          <w:b w:val="0"/>
-          <w:bCs w:val="0"/>
-          <w:sz w:val="24"/>
-          <w:szCs w:val="24"/>
-        </w:rPr>
-        <w:t>|| Yeld 1: Stream-</w:t>
-      </w:r>
-    </w:p>
-    <w:p>
-      <w:pPr>
-        <w:rPr>
-          <w:rFonts w:hint="default" w:ascii="Source Code Pro Semibold" w:hAnsi="Source Code Pro Semibold" w:cs="Source Code Pro Semibold"/>
-          <w:b w:val="0"/>
-          <w:bCs w:val="0"/>
-          <w:sz w:val="24"/>
-          <w:szCs w:val="24"/>
-        </w:rPr>
-      </w:pPr>
-    </w:p>
-    <w:p>
-      <w:pPr>
-        <w:rPr>
-          <w:rFonts w:hint="default" w:ascii="Source Code Pro Semibold" w:hAnsi="Source Code Pro Semibold" w:cs="Source Code Pro Semibold"/>
-          <w:b w:val="0"/>
-          <w:bCs w:val="0"/>
-          <w:sz w:val="24"/>
-          <w:szCs w:val="24"/>
-        </w:rPr>
-      </w:pPr>
-      <w:r>
-        <w:rPr>
-          <w:rFonts w:hint="default" w:ascii="Source Code Pro Semibold" w:hAnsi="Source Code Pro Semibold" w:cs="Source Code Pro Semibold"/>
-          <w:b w:val="0"/>
-          <w:bCs w:val="0"/>
-          <w:sz w:val="24"/>
-          <w:szCs w:val="24"/>
-        </w:rPr>
-        <w:t>@96db34d5-Prij|+DimsXXYZ/%FLAP: expa [---amount---]</w:t>
-      </w:r>
-    </w:p>
-    <w:p>
-      <w:pPr>
-        <w:rPr>
-          <w:rFonts w:hint="default" w:ascii="Source Code Pro Semibold" w:hAnsi="Source Code Pro Semibold" w:cs="Source Code Pro Semibold"/>
-          <w:b w:val="0"/>
-          <w:bCs w:val="0"/>
-          <w:sz w:val="24"/>
-          <w:szCs w:val="24"/>
-        </w:rPr>
-      </w:pPr>
-    </w:p>
-    <w:p>
-      <w:pPr>
-        <w:rPr>
-          <w:rFonts w:hint="default" w:ascii="Source Code Pro Semibold" w:hAnsi="Source Code Pro Semibold" w:cs="Source Code Pro Semibold"/>
-          <w:b w:val="0"/>
-          <w:bCs w:val="0"/>
-          <w:sz w:val="24"/>
-          <w:szCs w:val="24"/>
-        </w:rPr>
-      </w:pPr>
-      <w:r>
-        <w:rPr>
-          <w:rFonts w:hint="default" w:ascii="Source Code Pro Semibold" w:hAnsi="Source Code Pro Semibold" w:cs="Source Code Pro Semibold"/>
-          <w:b w:val="0"/>
-          <w:bCs w:val="0"/>
-          <w:sz w:val="24"/>
-          <w:szCs w:val="24"/>
-        </w:rPr>
-        <w:t>@96db34d5-Prij|+DimsXXYZ/%FLAP: fill [---stream---]</w:t>
-      </w:r>
-    </w:p>
-    <w:p>
-      <w:pPr>
-        <w:rPr>
-          <w:rFonts w:hint="default" w:ascii="Source Code Pro Semibold" w:hAnsi="Source Code Pro Semibold" w:cs="Source Code Pro Semibold"/>
-          <w:b w:val="0"/>
-          <w:bCs w:val="0"/>
-          <w:sz w:val="24"/>
-          <w:szCs w:val="24"/>
-        </w:rPr>
-      </w:pPr>
-      <w:r>
-        <w:rPr>
-          <w:rFonts w:hint="default" w:ascii="Source Code Pro Semibold" w:hAnsi="Source Code Pro Semibold" w:cs="Source Code Pro Semibold"/>
-          <w:b w:val="0"/>
-          <w:bCs w:val="0"/>
-          <w:sz w:val="24"/>
-          <w:szCs w:val="24"/>
-        </w:rPr>
-        <w:t>|| Yeld 1: Stream-[.Type:Putted].Length</w:t>
-      </w:r>
-    </w:p>
-    <w:p>
-      <w:pPr>
-        <w:rPr>
-          <w:rFonts w:hint="default" w:ascii="Source Code Pro Semibold" w:hAnsi="Source Code Pro Semibold" w:cs="Source Code Pro Semibold"/>
-          <w:b w:val="0"/>
-          <w:bCs w:val="0"/>
-          <w:sz w:val="24"/>
-          <w:szCs w:val="24"/>
-        </w:rPr>
-      </w:pPr>
-      <w:r>
-        <w:rPr>
-          <w:rFonts w:hint="default" w:ascii="Source Code Pro Semibold" w:hAnsi="Source Code Pro Semibold" w:cs="Source Code Pro Semibold"/>
-          <w:b w:val="0"/>
-          <w:bCs w:val="0"/>
-          <w:sz w:val="24"/>
-          <w:szCs w:val="24"/>
-        </w:rPr>
-        <w:t>|| || 0:o, 1:x, 2:oo, 3:ox, 4:xo</w:t>
-      </w:r>
-    </w:p>
-    <w:p>
-      <w:pPr>
-        <w:rPr>
-          <w:rFonts w:hint="default" w:ascii="Source Code Pro Semibold" w:hAnsi="Source Code Pro Semibold" w:cs="Source Code Pro Semibold"/>
-          <w:b w:val="0"/>
-          <w:bCs w:val="0"/>
-          <w:sz w:val="24"/>
-          <w:szCs w:val="24"/>
-        </w:rPr>
-      </w:pPr>
-    </w:p>
-    <w:p>
-      <w:pPr>
-        <w:rPr>
-          <w:rFonts w:hint="default" w:ascii="Source Code Pro Semibold" w:hAnsi="Source Code Pro Semibold" w:cs="Source Code Pro Semibold"/>
-          <w:b w:val="0"/>
-          <w:bCs w:val="0"/>
-          <w:sz w:val="24"/>
-          <w:szCs w:val="24"/>
-        </w:rPr>
-      </w:pPr>
-      <w:r>
-        <w:rPr>
-          <w:rFonts w:hint="default" w:ascii="Source Code Pro Semibold" w:hAnsi="Source Code Pro Semibold" w:cs="Source Code Pro Semibold"/>
-          <w:b w:val="0"/>
-          <w:bCs w:val="0"/>
-          <w:sz w:val="24"/>
-          <w:szCs w:val="24"/>
-        </w:rPr>
-        <w:t>@96db34d5-Prij|+DimsXXYZ/%FLAP--OCPC</w:t>
-      </w:r>
-    </w:p>
-    <w:p>
-      <w:pPr>
-        <w:jc w:val="both"/>
-        <w:rPr>
-          <w:rFonts w:hint="default" w:ascii="Source Code Pro Semibold" w:hAnsi="Source Code Pro Semibold" w:cs="Source Code Pro Semibold"/>
-          <w:b w:val="0"/>
-          <w:bCs w:val="0"/>
-          <w:sz w:val="24"/>
-          <w:szCs w:val="24"/>
-        </w:rPr>
-      </w:pPr>
-      <w:r>
-        <w:rPr>
-          <w:rFonts w:hint="default" w:ascii="Source Code Pro Semibold" w:hAnsi="Source Code Pro Semibold" w:cs="Source Code Pro Semibold"/>
-          <w:b w:val="0"/>
-          <w:bCs w:val="0"/>
-          <w:sz w:val="24"/>
-          <w:szCs w:val="24"/>
-        </w:rPr>
-        <w:t>|| Occupncy</w:t>
-      </w:r>
-    </w:p>
-    <w:p>
-      <w:pPr>
-        <w:jc w:val="both"/>
-        <w:rPr>
-          <w:rFonts w:hint="default" w:ascii="Source Code Pro Semibold" w:hAnsi="Source Code Pro Semibold" w:cs="Source Code Pro Semibold"/>
-          <w:b w:val="0"/>
-          <w:bCs w:val="0"/>
-          <w:sz w:val="24"/>
-          <w:szCs w:val="24"/>
-        </w:rPr>
-      </w:pPr>
-    </w:p>
-    <w:p>
-      <w:pPr>
-        <w:rPr>
-          <w:rFonts w:hint="default" w:ascii="Source Code Pro Semibold" w:hAnsi="Source Code Pro Semibold" w:cs="Source Code Pro Semibold"/>
-          <w:b w:val="0"/>
-          <w:bCs w:val="0"/>
-          <w:sz w:val="24"/>
-          <w:szCs w:val="24"/>
-        </w:rPr>
-      </w:pPr>
-      <w:r>
-        <w:rPr>
-          <w:rFonts w:hint="default" w:ascii="Source Code Pro Semibold" w:hAnsi="Source Code Pro Semibold" w:cs="Source Code Pro Semibold"/>
-          <w:b w:val="0"/>
-          <w:bCs w:val="0"/>
-          <w:sz w:val="24"/>
-          <w:szCs w:val="24"/>
-        </w:rPr>
-        <w:t>@96db34d5-Prij|+DimsXXYZ/%FLAP--CPCT</w:t>
-      </w:r>
-    </w:p>
-    <w:p>
-      <w:pPr>
-        <w:jc w:val="both"/>
-        <w:rPr>
-          <w:rFonts w:hint="default" w:ascii="Source Code Pro Semibold" w:hAnsi="Source Code Pro Semibold" w:cs="Source Code Pro Semibold"/>
-          <w:b w:val="0"/>
-          <w:bCs w:val="0"/>
-          <w:sz w:val="24"/>
-          <w:szCs w:val="24"/>
-        </w:rPr>
-      </w:pPr>
-      <w:r>
-        <w:rPr>
-          <w:rFonts w:hint="default" w:ascii="Source Code Pro Semibold" w:hAnsi="Source Code Pro Semibold" w:cs="Source Code Pro Semibold"/>
-          <w:b w:val="0"/>
-          <w:bCs w:val="0"/>
-          <w:sz w:val="24"/>
-          <w:szCs w:val="24"/>
-        </w:rPr>
-        <w:t>|| Capacity</w:t>
-      </w:r>
-    </w:p>
-    <w:p>
-      <w:pPr>
-        <w:jc w:val="both"/>
-        <w:rPr>
-          <w:rFonts w:hint="default" w:ascii="Source Code Pro Semibold" w:hAnsi="Source Code Pro Semibold" w:cs="Source Code Pro Semibold"/>
-          <w:b w:val="0"/>
-          <w:bCs w:val="0"/>
-          <w:sz w:val="24"/>
-          <w:szCs w:val="24"/>
-        </w:rPr>
-      </w:pPr>
-    </w:p>
-    <w:p>
-      <w:pPr>
-        <w:jc w:val="both"/>
-        <w:rPr>
-          <w:rFonts w:hint="default" w:ascii="Source Code Pro Semibold" w:hAnsi="Source Code Pro Semibold" w:cs="Source Code Pro Semibold"/>
-          <w:b w:val="0"/>
-          <w:bCs w:val="0"/>
-          <w:sz w:val="24"/>
-          <w:szCs w:val="24"/>
-        </w:rPr>
-      </w:pPr>
-      <w:r>
-        <w:rPr>
-          <w:rFonts w:hint="default" w:ascii="Source Code Pro Semibold" w:hAnsi="Source Code Pro Semibold" w:cs="Source Code Pro Semibold"/>
-          <w:b w:val="0"/>
-          <w:bCs w:val="0"/>
-          <w:sz w:val="24"/>
-          <w:szCs w:val="24"/>
-        </w:rPr>
-        <w:t>@96db34d5-Prij|+DimsXXYZ/%FLAP: cont [---amount---]</w:t>
-      </w:r>
-    </w:p>
-    <w:p>
-      <w:pPr>
-        <w:jc w:val="both"/>
-        <w:rPr>
-          <w:rFonts w:hint="default" w:ascii="Source Code Pro Semibold" w:hAnsi="Source Code Pro Semibold" w:cs="Source Code Pro Semibold"/>
-          <w:b w:val="0"/>
-          <w:bCs w:val="0"/>
-          <w:sz w:val="24"/>
-          <w:szCs w:val="24"/>
-        </w:rPr>
-      </w:pPr>
-      <w:r>
-        <w:rPr>
-          <w:rFonts w:hint="default" w:ascii="Source Code Pro Semibold" w:hAnsi="Source Code Pro Semibold" w:cs="Source Code Pro Semibold"/>
-          <w:b w:val="0"/>
-          <w:bCs w:val="0"/>
-          <w:sz w:val="24"/>
-          <w:szCs w:val="24"/>
-        </w:rPr>
-        <w:t>|| Contract</w:t>
       </w:r>
       <w:bookmarkStart w:id="0" w:name="_GoBack"/>
       <w:bookmarkEnd w:id="0"/>
@@ -1724,26 +1048,15 @@
           <w:szCs w:val="24"/>
         </w:rPr>
       </w:pPr>
-    </w:p>
-    <w:p>
-      <w:pPr>
-        <w:rPr>
-          <w:rFonts w:hint="default" w:ascii="Source Code Pro Semibold" w:hAnsi="Source Code Pro Semibold" w:cs="Source Code Pro Semibold"/>
-          <w:b w:val="0"/>
-          <w:bCs w:val="0"/>
-          <w:sz w:val="24"/>
-          <w:szCs w:val="24"/>
-        </w:rPr>
-      </w:pPr>
-      <w:r>
-        <w:rPr>
-          <w:rFonts w:hint="default" w:ascii="Source Code Pro Semibold" w:hAnsi="Source Code Pro Semibold" w:cs="Source Code Pro Semibold"/>
-          <w:b w:val="0"/>
-          <w:bCs w:val="0"/>
-          <w:sz w:val="24"/>
-          <w:szCs w:val="24"/>
-        </w:rPr>
-        <w:t>@96db34d5-Prij|+DimsXXYZ: cras [--?]</w:t>
+      <w:r>
+        <w:rPr>
+          <w:rFonts w:hint="default" w:ascii="Source Code Pro Semibold" w:hAnsi="Source Code Pro Semibold" w:cs="Source Code Pro Semibold"/>
+          <w:b w:val="0"/>
+          <w:bCs w:val="0"/>
+          <w:sz w:val="24"/>
+          <w:szCs w:val="24"/>
+        </w:rPr>
+        <w:t>+SELF/-MEMR--CPCT</w:t>
       </w:r>
     </w:p>
     <w:p>
@@ -1765,6 +1078,813 @@
           <w:sz w:val="24"/>
           <w:szCs w:val="24"/>
         </w:rPr>
+        <w:t>|| Capacity</w:t>
+      </w:r>
+    </w:p>
+    <w:p>
+      <w:pPr>
+        <w:jc w:val="both"/>
+        <w:rPr>
+          <w:rFonts w:hint="default" w:ascii="Source Code Pro Semibold" w:hAnsi="Source Code Pro Semibold" w:cs="Source Code Pro Semibold"/>
+          <w:b w:val="0"/>
+          <w:bCs w:val="0"/>
+          <w:sz w:val="24"/>
+          <w:szCs w:val="24"/>
+        </w:rPr>
+      </w:pPr>
+    </w:p>
+    <w:p>
+      <w:pPr>
+        <w:jc w:val="both"/>
+        <w:rPr>
+          <w:rFonts w:hint="default" w:ascii="Source Code Pro Semibold" w:hAnsi="Source Code Pro Semibold" w:cs="Source Code Pro Semibold"/>
+          <w:b w:val="0"/>
+          <w:bCs w:val="0"/>
+          <w:sz w:val="24"/>
+          <w:szCs w:val="24"/>
+        </w:rPr>
+      </w:pPr>
+      <w:r>
+        <w:rPr>
+          <w:rFonts w:hint="default" w:ascii="Source Code Pro Semibold" w:hAnsi="Source Code Pro Semibold" w:cs="Source Code Pro Semibold"/>
+          <w:b w:val="0"/>
+          <w:bCs w:val="0"/>
+          <w:sz w:val="24"/>
+          <w:szCs w:val="24"/>
+        </w:rPr>
+        <w:t>+SELF</w:t>
+      </w:r>
+      <w:r>
+        <w:rPr>
+          <w:rFonts w:hint="default" w:ascii="Source Code Pro Semibold" w:hAnsi="Source Code Pro Semibold" w:cs="Source Code Pro Semibold"/>
+          <w:b w:val="0"/>
+          <w:bCs w:val="0"/>
+          <w:sz w:val="24"/>
+          <w:szCs w:val="24"/>
+        </w:rPr>
+        <w:t>/-MEMR--COVR</w:t>
+      </w:r>
+    </w:p>
+    <w:p>
+      <w:pPr>
+        <w:jc w:val="both"/>
+        <w:rPr>
+          <w:rFonts w:hint="default" w:ascii="Source Code Pro Semibold" w:hAnsi="Source Code Pro Semibold" w:cs="Source Code Pro Semibold"/>
+          <w:b w:val="0"/>
+          <w:bCs w:val="0"/>
+          <w:sz w:val="24"/>
+          <w:szCs w:val="24"/>
+        </w:rPr>
+      </w:pPr>
+      <w:r>
+        <w:rPr>
+          <w:rFonts w:hint="default" w:ascii="Source Code Pro Semibold" w:hAnsi="Source Code Pro Semibold" w:cs="Source Code Pro Semibold"/>
+          <w:b w:val="0"/>
+          <w:bCs w:val="0"/>
+          <w:sz w:val="24"/>
+          <w:szCs w:val="24"/>
+        </w:rPr>
+        <w:t>|| Coverage</w:t>
+      </w:r>
+    </w:p>
+    <w:p>
+      <w:pPr>
+        <w:jc w:val="both"/>
+        <w:rPr>
+          <w:rFonts w:hint="default" w:ascii="Source Code Pro Semibold" w:hAnsi="Source Code Pro Semibold" w:cs="Source Code Pro Semibold"/>
+          <w:b w:val="0"/>
+          <w:bCs w:val="0"/>
+          <w:sz w:val="24"/>
+          <w:szCs w:val="24"/>
+        </w:rPr>
+      </w:pPr>
+    </w:p>
+    <w:p>
+      <w:pPr>
+        <w:jc w:val="both"/>
+        <w:rPr>
+          <w:rFonts w:hint="default" w:ascii="Source Code Pro Semibold" w:hAnsi="Source Code Pro Semibold" w:cs="Source Code Pro Semibold"/>
+          <w:b w:val="0"/>
+          <w:bCs w:val="0"/>
+          <w:sz w:val="24"/>
+          <w:szCs w:val="24"/>
+        </w:rPr>
+      </w:pPr>
+      <w:r>
+        <w:rPr>
+          <w:rFonts w:hint="default" w:ascii="Source Code Pro Semibold" w:hAnsi="Source Code Pro Semibold" w:cs="Source Code Pro Semibold"/>
+          <w:b w:val="0"/>
+          <w:bCs w:val="0"/>
+          <w:sz w:val="24"/>
+          <w:szCs w:val="24"/>
+        </w:rPr>
+        <w:t>+SELF</w:t>
+      </w:r>
+      <w:r>
+        <w:rPr>
+          <w:rFonts w:hint="default" w:ascii="Source Code Pro Semibold" w:hAnsi="Source Code Pro Semibold" w:cs="Source Code Pro Semibold"/>
+          <w:b w:val="0"/>
+          <w:bCs w:val="0"/>
+          <w:sz w:val="24"/>
+          <w:szCs w:val="24"/>
+        </w:rPr>
+        <w:t>--SVLE</w:t>
+      </w:r>
+    </w:p>
+    <w:p>
+      <w:pPr>
+        <w:rPr>
+          <w:rFonts w:hint="default" w:ascii="Source Code Pro Semibold" w:hAnsi="Source Code Pro Semibold" w:cs="Source Code Pro Semibold"/>
+          <w:b w:val="0"/>
+          <w:bCs w:val="0"/>
+          <w:sz w:val="24"/>
+          <w:szCs w:val="24"/>
+        </w:rPr>
+      </w:pPr>
+      <w:r>
+        <w:rPr>
+          <w:rFonts w:hint="default" w:ascii="Source Code Pro Semibold" w:hAnsi="Source Code Pro Semibold" w:cs="Source Code Pro Semibold"/>
+          <w:b w:val="0"/>
+          <w:bCs w:val="0"/>
+          <w:sz w:val="24"/>
+          <w:szCs w:val="24"/>
+        </w:rPr>
+        <w:t>|| Privilegity / Strivilege</w:t>
+      </w:r>
+    </w:p>
+    <w:p>
+      <w:pPr>
+        <w:jc w:val="both"/>
+        <w:rPr>
+          <w:rFonts w:hint="default" w:ascii="Source Code Pro Semibold" w:hAnsi="Source Code Pro Semibold" w:cs="Source Code Pro Semibold"/>
+          <w:b w:val="0"/>
+          <w:bCs w:val="0"/>
+          <w:sz w:val="24"/>
+          <w:szCs w:val="24"/>
+        </w:rPr>
+      </w:pPr>
+      <w:r>
+        <w:rPr>
+          <w:rFonts w:hint="default" w:ascii="Source Code Pro Semibold" w:hAnsi="Source Code Pro Semibold" w:cs="Source Code Pro Semibold"/>
+          <w:b w:val="0"/>
+          <w:bCs w:val="0"/>
+          <w:sz w:val="24"/>
+          <w:szCs w:val="24"/>
+        </w:rPr>
+        <w:t>|| || NotPrivileged:o, Privileged:x</w:t>
+      </w:r>
+    </w:p>
+    <w:p>
+      <w:pPr>
+        <w:jc w:val="both"/>
+        <w:rPr>
+          <w:rFonts w:hint="default" w:ascii="Source Code Pro Semibold" w:hAnsi="Source Code Pro Semibold" w:cs="Source Code Pro Semibold"/>
+          <w:b w:val="0"/>
+          <w:bCs w:val="0"/>
+          <w:sz w:val="24"/>
+          <w:szCs w:val="24"/>
+        </w:rPr>
+      </w:pPr>
+    </w:p>
+    <w:p>
+      <w:pPr>
+        <w:rPr>
+          <w:rFonts w:hint="default" w:ascii="Source Code Pro Semibold" w:hAnsi="Source Code Pro Semibold" w:cs="Source Code Pro Semibold"/>
+          <w:b w:val="0"/>
+          <w:bCs w:val="0"/>
+          <w:sz w:val="24"/>
+          <w:szCs w:val="24"/>
+        </w:rPr>
+      </w:pPr>
+      <w:r>
+        <w:rPr>
+          <w:rFonts w:hint="default" w:ascii="Source Code Pro Semibold" w:hAnsi="Source Code Pro Semibold" w:cs="Source Code Pro Semibold"/>
+          <w:b w:val="0"/>
+          <w:bCs w:val="0"/>
+          <w:sz w:val="24"/>
+          <w:szCs w:val="24"/>
+        </w:rPr>
+        <w:t>+SELF</w:t>
+      </w:r>
+      <w:r>
+        <w:rPr>
+          <w:rFonts w:hint="default" w:ascii="Source Code Pro Semibold" w:hAnsi="Source Code Pro Semibold" w:cs="Source Code Pro Semibold"/>
+          <w:b w:val="0"/>
+          <w:bCs w:val="0"/>
+          <w:sz w:val="24"/>
+          <w:szCs w:val="24"/>
+        </w:rPr>
+        <w:t>--PVLE</w:t>
+      </w:r>
+    </w:p>
+    <w:p>
+      <w:pPr>
+        <w:jc w:val="both"/>
+        <w:rPr>
+          <w:rFonts w:hint="default" w:ascii="Source Code Pro Semibold" w:hAnsi="Source Code Pro Semibold" w:cs="Source Code Pro Semibold"/>
+          <w:b w:val="0"/>
+          <w:bCs w:val="0"/>
+          <w:sz w:val="24"/>
+          <w:szCs w:val="24"/>
+        </w:rPr>
+      </w:pPr>
+      <w:r>
+        <w:rPr>
+          <w:rFonts w:hint="default" w:ascii="Source Code Pro Semibold" w:hAnsi="Source Code Pro Semibold" w:cs="Source Code Pro Semibold"/>
+          <w:b w:val="0"/>
+          <w:bCs w:val="0"/>
+          <w:sz w:val="24"/>
+          <w:szCs w:val="24"/>
+        </w:rPr>
+        <w:t>|| Privileges</w:t>
+      </w:r>
+    </w:p>
+    <w:p>
+      <w:pPr>
+        <w:rPr>
+          <w:rFonts w:hint="default" w:ascii="Source Code Pro Semibold" w:hAnsi="Source Code Pro Semibold" w:cs="Source Code Pro Semibold"/>
+          <w:b w:val="0"/>
+          <w:bCs w:val="0"/>
+          <w:sz w:val="24"/>
+          <w:szCs w:val="24"/>
+        </w:rPr>
+      </w:pPr>
+    </w:p>
+    <w:p>
+      <w:pPr>
+        <w:rPr>
+          <w:rFonts w:hint="default" w:ascii="Source Code Pro Semibold" w:hAnsi="Source Code Pro Semibold" w:cs="Source Code Pro Semibold"/>
+          <w:b w:val="0"/>
+          <w:bCs w:val="0"/>
+          <w:sz w:val="24"/>
+          <w:szCs w:val="24"/>
+        </w:rPr>
+      </w:pPr>
+      <w:r>
+        <w:rPr>
+          <w:rFonts w:hint="default" w:ascii="Source Code Pro Semibold" w:hAnsi="Source Code Pro Semibold" w:cs="Source Code Pro Semibold"/>
+          <w:b w:val="0"/>
+          <w:bCs w:val="0"/>
+          <w:sz w:val="24"/>
+          <w:szCs w:val="24"/>
+        </w:rPr>
+        <w:t>+SELF</w:t>
+      </w:r>
+      <w:r>
+        <w:rPr>
+          <w:rFonts w:hint="default" w:ascii="Source Code Pro Semibold" w:hAnsi="Source Code Pro Semibold" w:cs="Source Code Pro Semibold"/>
+          <w:b w:val="0"/>
+          <w:bCs w:val="0"/>
+          <w:sz w:val="24"/>
+          <w:szCs w:val="24"/>
+          <w:u w:val="none"/>
+        </w:rPr>
+        <w:t>/%</w:t>
+      </w:r>
+      <w:r>
+        <w:rPr>
+          <w:rFonts w:hint="default" w:ascii="Source Code Pro Semibold" w:hAnsi="Source Code Pro Semibold" w:cs="Source Code Pro Semibold"/>
+          <w:b w:val="0"/>
+          <w:bCs w:val="0"/>
+          <w:sz w:val="24"/>
+          <w:szCs w:val="24"/>
+        </w:rPr>
+        <w:t>CLAP--CPCT</w:t>
+      </w:r>
+    </w:p>
+    <w:p>
+      <w:pPr>
+        <w:rPr>
+          <w:rFonts w:hint="default" w:ascii="Source Code Pro Semibold" w:hAnsi="Source Code Pro Semibold" w:cs="Source Code Pro Semibold"/>
+          <w:b w:val="0"/>
+          <w:bCs w:val="0"/>
+          <w:sz w:val="24"/>
+          <w:szCs w:val="24"/>
+        </w:rPr>
+      </w:pPr>
+      <w:r>
+        <w:rPr>
+          <w:rFonts w:hint="default" w:ascii="Source Code Pro Semibold" w:hAnsi="Source Code Pro Semibold" w:cs="Source Code Pro Semibold"/>
+          <w:b w:val="0"/>
+          <w:bCs w:val="0"/>
+          <w:sz w:val="24"/>
+          <w:szCs w:val="24"/>
+        </w:rPr>
+        <w:t>|| Capacity</w:t>
+      </w:r>
+    </w:p>
+    <w:p>
+      <w:pPr>
+        <w:rPr>
+          <w:rFonts w:hint="default" w:ascii="Source Code Pro Semibold" w:hAnsi="Source Code Pro Semibold" w:cs="Source Code Pro Semibold"/>
+          <w:b w:val="0"/>
+          <w:bCs w:val="0"/>
+          <w:sz w:val="24"/>
+          <w:szCs w:val="24"/>
+        </w:rPr>
+      </w:pPr>
+    </w:p>
+    <w:p>
+      <w:pPr>
+        <w:rPr>
+          <w:rFonts w:hint="default" w:ascii="Source Code Pro Semibold" w:hAnsi="Source Code Pro Semibold" w:cs="Source Code Pro Semibold"/>
+          <w:b w:val="0"/>
+          <w:bCs w:val="0"/>
+          <w:sz w:val="24"/>
+          <w:szCs w:val="24"/>
+        </w:rPr>
+      </w:pPr>
+      <w:r>
+        <w:rPr>
+          <w:rFonts w:hint="default" w:ascii="Source Code Pro Semibold" w:hAnsi="Source Code Pro Semibold" w:cs="Source Code Pro Semibold"/>
+          <w:b w:val="0"/>
+          <w:bCs w:val="0"/>
+          <w:sz w:val="24"/>
+          <w:szCs w:val="24"/>
+        </w:rPr>
+        <w:t>+SELF</w:t>
+      </w:r>
+      <w:r>
+        <w:rPr>
+          <w:rFonts w:hint="default" w:ascii="Source Code Pro Semibold" w:hAnsi="Source Code Pro Semibold" w:cs="Source Code Pro Semibold"/>
+          <w:b w:val="0"/>
+          <w:bCs w:val="0"/>
+          <w:sz w:val="24"/>
+          <w:szCs w:val="24"/>
+        </w:rPr>
+        <w:t>/%CLAP--OCPC</w:t>
+      </w:r>
+    </w:p>
+    <w:p>
+      <w:pPr>
+        <w:jc w:val="both"/>
+        <w:rPr>
+          <w:rFonts w:hint="default" w:ascii="Source Code Pro Semibold" w:hAnsi="Source Code Pro Semibold" w:cs="Source Code Pro Semibold"/>
+          <w:b w:val="0"/>
+          <w:bCs w:val="0"/>
+          <w:sz w:val="24"/>
+          <w:szCs w:val="24"/>
+        </w:rPr>
+      </w:pPr>
+      <w:r>
+        <w:rPr>
+          <w:rFonts w:hint="default" w:ascii="Source Code Pro Semibold" w:hAnsi="Source Code Pro Semibold" w:cs="Source Code Pro Semibold"/>
+          <w:b w:val="0"/>
+          <w:bCs w:val="0"/>
+          <w:sz w:val="24"/>
+          <w:szCs w:val="24"/>
+        </w:rPr>
+        <w:t>|| Occupncy</w:t>
+      </w:r>
+    </w:p>
+    <w:p>
+      <w:pPr>
+        <w:jc w:val="both"/>
+        <w:rPr>
+          <w:rFonts w:hint="default" w:ascii="Source Code Pro Semibold" w:hAnsi="Source Code Pro Semibold" w:cs="Source Code Pro Semibold"/>
+          <w:b w:val="0"/>
+          <w:bCs w:val="0"/>
+          <w:sz w:val="24"/>
+          <w:szCs w:val="24"/>
+        </w:rPr>
+      </w:pPr>
+    </w:p>
+    <w:p>
+      <w:pPr>
+        <w:rPr>
+          <w:rFonts w:hint="default" w:ascii="Source Code Pro Semibold" w:hAnsi="Source Code Pro Semibold" w:cs="Source Code Pro Semibold"/>
+          <w:b w:val="0"/>
+          <w:bCs w:val="0"/>
+          <w:sz w:val="24"/>
+          <w:szCs w:val="24"/>
+        </w:rPr>
+      </w:pPr>
+      <w:r>
+        <w:rPr>
+          <w:rFonts w:hint="default" w:ascii="Source Code Pro Semibold" w:hAnsi="Source Code Pro Semibold" w:cs="Source Code Pro Semibold"/>
+          <w:b w:val="0"/>
+          <w:bCs w:val="0"/>
+          <w:sz w:val="24"/>
+          <w:szCs w:val="24"/>
+        </w:rPr>
+        <w:t>+SELF</w:t>
+      </w:r>
+      <w:r>
+        <w:rPr>
+          <w:rFonts w:hint="default" w:ascii="Source Code Pro Semibold" w:hAnsi="Source Code Pro Semibold" w:cs="Source Code Pro Semibold"/>
+          <w:b w:val="0"/>
+          <w:bCs w:val="0"/>
+          <w:sz w:val="24"/>
+          <w:szCs w:val="24"/>
+        </w:rPr>
+        <w:t>/%CLAP: read</w:t>
+      </w:r>
+    </w:p>
+    <w:p>
+      <w:pPr>
+        <w:jc w:val="both"/>
+        <w:rPr>
+          <w:rFonts w:hint="default" w:ascii="Source Code Pro Semibold" w:hAnsi="Source Code Pro Semibold" w:cs="Source Code Pro Semibold"/>
+          <w:b w:val="0"/>
+          <w:bCs w:val="0"/>
+          <w:sz w:val="24"/>
+          <w:szCs w:val="24"/>
+        </w:rPr>
+      </w:pPr>
+      <w:r>
+        <w:rPr>
+          <w:rFonts w:hint="default" w:ascii="Source Code Pro Semibold" w:hAnsi="Source Code Pro Semibold" w:cs="Source Code Pro Semibold"/>
+          <w:b w:val="0"/>
+          <w:bCs w:val="0"/>
+          <w:sz w:val="24"/>
+          <w:szCs w:val="24"/>
+        </w:rPr>
+        <w:t>|| Yeld 1: Stream-</w:t>
+      </w:r>
+    </w:p>
+    <w:p>
+      <w:pPr>
+        <w:rPr>
+          <w:rFonts w:hint="default" w:ascii="Source Code Pro Semibold" w:hAnsi="Source Code Pro Semibold" w:cs="Source Code Pro Semibold"/>
+          <w:b w:val="0"/>
+          <w:bCs w:val="0"/>
+          <w:sz w:val="24"/>
+          <w:szCs w:val="24"/>
+        </w:rPr>
+      </w:pPr>
+    </w:p>
+    <w:p>
+      <w:pPr>
+        <w:rPr>
+          <w:rFonts w:hint="default" w:ascii="Source Code Pro Semibold" w:hAnsi="Source Code Pro Semibold" w:cs="Source Code Pro Semibold"/>
+          <w:b w:val="0"/>
+          <w:bCs w:val="0"/>
+          <w:sz w:val="24"/>
+          <w:szCs w:val="24"/>
+        </w:rPr>
+      </w:pPr>
+      <w:r>
+        <w:rPr>
+          <w:rFonts w:hint="default" w:ascii="Source Code Pro Semibold" w:hAnsi="Source Code Pro Semibold" w:cs="Source Code Pro Semibold"/>
+          <w:b w:val="0"/>
+          <w:bCs w:val="0"/>
+          <w:sz w:val="24"/>
+          <w:szCs w:val="24"/>
+        </w:rPr>
+        <w:t>+SELF</w:t>
+      </w:r>
+      <w:r>
+        <w:rPr>
+          <w:rFonts w:hint="default" w:ascii="Source Code Pro Semibold" w:hAnsi="Source Code Pro Semibold" w:cs="Source Code Pro Semibold"/>
+          <w:b w:val="0"/>
+          <w:bCs w:val="0"/>
+          <w:sz w:val="24"/>
+          <w:szCs w:val="24"/>
+        </w:rPr>
+        <w:t>/%FLAP: expa [---amount---]</w:t>
+      </w:r>
+    </w:p>
+    <w:p>
+      <w:pPr>
+        <w:rPr>
+          <w:rFonts w:hint="default" w:ascii="Source Code Pro Semibold" w:hAnsi="Source Code Pro Semibold" w:cs="Source Code Pro Semibold"/>
+          <w:b w:val="0"/>
+          <w:bCs w:val="0"/>
+          <w:sz w:val="24"/>
+          <w:szCs w:val="24"/>
+        </w:rPr>
+      </w:pPr>
+    </w:p>
+    <w:p>
+      <w:pPr>
+        <w:rPr>
+          <w:rFonts w:hint="default" w:ascii="Source Code Pro Semibold" w:hAnsi="Source Code Pro Semibold" w:cs="Source Code Pro Semibold"/>
+          <w:b w:val="0"/>
+          <w:bCs w:val="0"/>
+          <w:sz w:val="24"/>
+          <w:szCs w:val="24"/>
+        </w:rPr>
+      </w:pPr>
+      <w:r>
+        <w:rPr>
+          <w:rFonts w:hint="default" w:ascii="Source Code Pro Semibold" w:hAnsi="Source Code Pro Semibold" w:cs="Source Code Pro Semibold"/>
+          <w:b w:val="0"/>
+          <w:bCs w:val="0"/>
+          <w:sz w:val="24"/>
+          <w:szCs w:val="24"/>
+        </w:rPr>
+        <w:t>+SELF</w:t>
+      </w:r>
+      <w:r>
+        <w:rPr>
+          <w:rFonts w:hint="default" w:ascii="Source Code Pro Semibold" w:hAnsi="Source Code Pro Semibold" w:cs="Source Code Pro Semibold"/>
+          <w:b w:val="0"/>
+          <w:bCs w:val="0"/>
+          <w:sz w:val="24"/>
+          <w:szCs w:val="24"/>
+        </w:rPr>
+        <w:t>/%FLAP: fill [---stream---]</w:t>
+      </w:r>
+    </w:p>
+    <w:p>
+      <w:pPr>
+        <w:rPr>
+          <w:rFonts w:hint="default" w:ascii="Source Code Pro Semibold" w:hAnsi="Source Code Pro Semibold" w:cs="Source Code Pro Semibold"/>
+          <w:b w:val="0"/>
+          <w:bCs w:val="0"/>
+          <w:sz w:val="24"/>
+          <w:szCs w:val="24"/>
+        </w:rPr>
+      </w:pPr>
+      <w:r>
+        <w:rPr>
+          <w:rFonts w:hint="default" w:ascii="Source Code Pro Semibold" w:hAnsi="Source Code Pro Semibold" w:cs="Source Code Pro Semibold"/>
+          <w:b w:val="0"/>
+          <w:bCs w:val="0"/>
+          <w:sz w:val="24"/>
+          <w:szCs w:val="24"/>
+        </w:rPr>
+        <w:t>|| Yeld 1: Stream-[.Type:Putted].Length</w:t>
+      </w:r>
+    </w:p>
+    <w:p>
+      <w:pPr>
+        <w:rPr>
+          <w:rFonts w:hint="default" w:ascii="Source Code Pro Semibold" w:hAnsi="Source Code Pro Semibold" w:cs="Source Code Pro Semibold"/>
+          <w:b w:val="0"/>
+          <w:bCs w:val="0"/>
+          <w:sz w:val="24"/>
+          <w:szCs w:val="24"/>
+        </w:rPr>
+      </w:pPr>
+      <w:r>
+        <w:rPr>
+          <w:rFonts w:hint="default" w:ascii="Source Code Pro Semibold" w:hAnsi="Source Code Pro Semibold" w:cs="Source Code Pro Semibold"/>
+          <w:b w:val="0"/>
+          <w:bCs w:val="0"/>
+          <w:sz w:val="24"/>
+          <w:szCs w:val="24"/>
+        </w:rPr>
+        <w:t>|| || 0:o, 1:x, 2:oo, 3:ox, 4:xo</w:t>
+      </w:r>
+    </w:p>
+    <w:p>
+      <w:pPr>
+        <w:rPr>
+          <w:rFonts w:hint="default" w:ascii="Source Code Pro Semibold" w:hAnsi="Source Code Pro Semibold" w:cs="Source Code Pro Semibold"/>
+          <w:b w:val="0"/>
+          <w:bCs w:val="0"/>
+          <w:sz w:val="24"/>
+          <w:szCs w:val="24"/>
+        </w:rPr>
+      </w:pPr>
+    </w:p>
+    <w:p>
+      <w:pPr>
+        <w:rPr>
+          <w:rFonts w:hint="default" w:ascii="Source Code Pro Semibold" w:hAnsi="Source Code Pro Semibold" w:cs="Source Code Pro Semibold"/>
+          <w:b w:val="0"/>
+          <w:bCs w:val="0"/>
+          <w:sz w:val="24"/>
+          <w:szCs w:val="24"/>
+        </w:rPr>
+      </w:pPr>
+      <w:r>
+        <w:rPr>
+          <w:rFonts w:hint="default" w:ascii="Source Code Pro Semibold" w:hAnsi="Source Code Pro Semibold" w:cs="Source Code Pro Semibold"/>
+          <w:b w:val="0"/>
+          <w:bCs w:val="0"/>
+          <w:sz w:val="24"/>
+          <w:szCs w:val="24"/>
+        </w:rPr>
+        <w:t>+SELF</w:t>
+      </w:r>
+      <w:r>
+        <w:rPr>
+          <w:rFonts w:hint="default" w:ascii="Source Code Pro Semibold" w:hAnsi="Source Code Pro Semibold" w:cs="Source Code Pro Semibold"/>
+          <w:b w:val="0"/>
+          <w:bCs w:val="0"/>
+          <w:sz w:val="24"/>
+          <w:szCs w:val="24"/>
+        </w:rPr>
+        <w:t>/%FLAP--OCPC</w:t>
+      </w:r>
+    </w:p>
+    <w:p>
+      <w:pPr>
+        <w:jc w:val="both"/>
+        <w:rPr>
+          <w:rFonts w:hint="default" w:ascii="Source Code Pro Semibold" w:hAnsi="Source Code Pro Semibold" w:cs="Source Code Pro Semibold"/>
+          <w:b w:val="0"/>
+          <w:bCs w:val="0"/>
+          <w:sz w:val="24"/>
+          <w:szCs w:val="24"/>
+        </w:rPr>
+      </w:pPr>
+      <w:r>
+        <w:rPr>
+          <w:rFonts w:hint="default" w:ascii="Source Code Pro Semibold" w:hAnsi="Source Code Pro Semibold" w:cs="Source Code Pro Semibold"/>
+          <w:b w:val="0"/>
+          <w:bCs w:val="0"/>
+          <w:sz w:val="24"/>
+          <w:szCs w:val="24"/>
+        </w:rPr>
+        <w:t>|| Occupncy</w:t>
+      </w:r>
+    </w:p>
+    <w:p>
+      <w:pPr>
+        <w:jc w:val="both"/>
+        <w:rPr>
+          <w:rFonts w:hint="default" w:ascii="Source Code Pro Semibold" w:hAnsi="Source Code Pro Semibold" w:cs="Source Code Pro Semibold"/>
+          <w:b w:val="0"/>
+          <w:bCs w:val="0"/>
+          <w:sz w:val="24"/>
+          <w:szCs w:val="24"/>
+        </w:rPr>
+      </w:pPr>
+    </w:p>
+    <w:p>
+      <w:pPr>
+        <w:rPr>
+          <w:rFonts w:hint="default" w:ascii="Source Code Pro Semibold" w:hAnsi="Source Code Pro Semibold" w:cs="Source Code Pro Semibold"/>
+          <w:b w:val="0"/>
+          <w:bCs w:val="0"/>
+          <w:sz w:val="24"/>
+          <w:szCs w:val="24"/>
+        </w:rPr>
+      </w:pPr>
+      <w:r>
+        <w:rPr>
+          <w:rFonts w:hint="default" w:ascii="Source Code Pro Semibold" w:hAnsi="Source Code Pro Semibold" w:cs="Source Code Pro Semibold"/>
+          <w:b w:val="0"/>
+          <w:bCs w:val="0"/>
+          <w:sz w:val="24"/>
+          <w:szCs w:val="24"/>
+        </w:rPr>
+        <w:t>+SELF</w:t>
+      </w:r>
+      <w:r>
+        <w:rPr>
+          <w:rFonts w:hint="default" w:ascii="Source Code Pro Semibold" w:hAnsi="Source Code Pro Semibold" w:cs="Source Code Pro Semibold"/>
+          <w:b w:val="0"/>
+          <w:bCs w:val="0"/>
+          <w:sz w:val="24"/>
+          <w:szCs w:val="24"/>
+        </w:rPr>
+        <w:t>/%FLAP--CPCT</w:t>
+      </w:r>
+    </w:p>
+    <w:p>
+      <w:pPr>
+        <w:jc w:val="both"/>
+        <w:rPr>
+          <w:rFonts w:hint="default" w:ascii="Source Code Pro Semibold" w:hAnsi="Source Code Pro Semibold" w:cs="Source Code Pro Semibold"/>
+          <w:b w:val="0"/>
+          <w:bCs w:val="0"/>
+          <w:sz w:val="24"/>
+          <w:szCs w:val="24"/>
+        </w:rPr>
+      </w:pPr>
+      <w:r>
+        <w:rPr>
+          <w:rFonts w:hint="default" w:ascii="Source Code Pro Semibold" w:hAnsi="Source Code Pro Semibold" w:cs="Source Code Pro Semibold"/>
+          <w:b w:val="0"/>
+          <w:bCs w:val="0"/>
+          <w:sz w:val="24"/>
+          <w:szCs w:val="24"/>
+        </w:rPr>
+        <w:t>|| Capacity</w:t>
+      </w:r>
+    </w:p>
+    <w:p>
+      <w:pPr>
+        <w:jc w:val="both"/>
+        <w:rPr>
+          <w:rFonts w:hint="default" w:ascii="Source Code Pro Semibold" w:hAnsi="Source Code Pro Semibold" w:cs="Source Code Pro Semibold"/>
+          <w:b w:val="0"/>
+          <w:bCs w:val="0"/>
+          <w:sz w:val="24"/>
+          <w:szCs w:val="24"/>
+        </w:rPr>
+      </w:pPr>
+    </w:p>
+    <w:p>
+      <w:pPr>
+        <w:jc w:val="both"/>
+        <w:rPr>
+          <w:rFonts w:hint="default" w:ascii="Source Code Pro Semibold" w:hAnsi="Source Code Pro Semibold" w:cs="Source Code Pro Semibold"/>
+          <w:b w:val="0"/>
+          <w:bCs w:val="0"/>
+          <w:sz w:val="24"/>
+          <w:szCs w:val="24"/>
+        </w:rPr>
+      </w:pPr>
+      <w:r>
+        <w:rPr>
+          <w:rFonts w:hint="default" w:ascii="Source Code Pro Semibold" w:hAnsi="Source Code Pro Semibold" w:cs="Source Code Pro Semibold"/>
+          <w:b w:val="0"/>
+          <w:bCs w:val="0"/>
+          <w:sz w:val="24"/>
+          <w:szCs w:val="24"/>
+        </w:rPr>
+        <w:t>+SELF</w:t>
+      </w:r>
+      <w:r>
+        <w:rPr>
+          <w:rFonts w:hint="default" w:ascii="Source Code Pro Semibold" w:hAnsi="Source Code Pro Semibold" w:cs="Source Code Pro Semibold"/>
+          <w:b w:val="0"/>
+          <w:bCs w:val="0"/>
+          <w:sz w:val="24"/>
+          <w:szCs w:val="24"/>
+        </w:rPr>
+        <w:t>/%FLAP: cont [---amount---]</w:t>
+      </w:r>
+    </w:p>
+    <w:p>
+      <w:pPr>
+        <w:jc w:val="both"/>
+        <w:rPr>
+          <w:rFonts w:hint="default" w:ascii="Source Code Pro Semibold" w:hAnsi="Source Code Pro Semibold" w:cs="Source Code Pro Semibold"/>
+          <w:b w:val="0"/>
+          <w:bCs w:val="0"/>
+          <w:sz w:val="24"/>
+          <w:szCs w:val="24"/>
+        </w:rPr>
+      </w:pPr>
+      <w:r>
+        <w:rPr>
+          <w:rFonts w:hint="default" w:ascii="Source Code Pro Semibold" w:hAnsi="Source Code Pro Semibold" w:cs="Source Code Pro Semibold"/>
+          <w:b w:val="0"/>
+          <w:bCs w:val="0"/>
+          <w:sz w:val="24"/>
+          <w:szCs w:val="24"/>
+        </w:rPr>
+        <w:t>|| Contract</w:t>
+      </w:r>
+    </w:p>
+    <w:p>
+      <w:pPr>
+        <w:jc w:val="both"/>
+        <w:rPr>
+          <w:rFonts w:hint="default" w:ascii="Source Code Pro Semibold" w:hAnsi="Source Code Pro Semibold" w:cs="Source Code Pro Semibold"/>
+          <w:b w:val="0"/>
+          <w:bCs w:val="0"/>
+          <w:sz w:val="24"/>
+          <w:szCs w:val="24"/>
+        </w:rPr>
+      </w:pPr>
+    </w:p>
+    <w:p>
+      <w:pPr>
+        <w:rPr>
+          <w:rFonts w:hint="default" w:ascii="Source Code Pro Semibold" w:hAnsi="Source Code Pro Semibold" w:cs="Source Code Pro Semibold"/>
+          <w:b w:val="0"/>
+          <w:bCs w:val="0"/>
+          <w:sz w:val="24"/>
+          <w:szCs w:val="24"/>
+        </w:rPr>
+      </w:pPr>
+      <w:r>
+        <w:rPr>
+          <w:rFonts w:hint="default" w:ascii="Source Code Pro Semibold" w:hAnsi="Source Code Pro Semibold" w:cs="Source Code Pro Semibold"/>
+          <w:b w:val="0"/>
+          <w:bCs w:val="0"/>
+          <w:sz w:val="24"/>
+          <w:szCs w:val="24"/>
+        </w:rPr>
+        <w:t>+SELF</w:t>
+      </w:r>
+      <w:r>
+        <w:rPr>
+          <w:rFonts w:hint="default" w:ascii="Source Code Pro Semibold" w:hAnsi="Source Code Pro Semibold" w:cs="Source Code Pro Semibold"/>
+          <w:b w:val="0"/>
+          <w:bCs w:val="0"/>
+          <w:sz w:val="24"/>
+          <w:szCs w:val="24"/>
+        </w:rPr>
+        <w:t>: cras [--?]</w:t>
+      </w:r>
+    </w:p>
+    <w:p>
+      <w:pPr>
+        <w:jc w:val="both"/>
+        <w:rPr>
+          <w:rFonts w:hint="default" w:ascii="Source Code Pro Semibold" w:hAnsi="Source Code Pro Semibold" w:cs="Source Code Pro Semibold"/>
+          <w:b w:val="0"/>
+          <w:bCs w:val="0"/>
+          <w:sz w:val="24"/>
+          <w:szCs w:val="24"/>
+        </w:rPr>
+      </w:pPr>
+      <w:r>
+        <w:rPr>
+          <w:rFonts w:hint="default" w:ascii="Source Code Pro Semibold" w:hAnsi="Source Code Pro Semibold" w:cs="Source Code Pro Semibold"/>
+          <w:b w:val="0"/>
+          <w:bCs w:val="0"/>
+          <w:sz w:val="24"/>
+          <w:szCs w:val="24"/>
+        </w:rPr>
         <w:t>|| Crash</w:t>
       </w:r>
     </w:p>
@@ -1798,7 +1918,17 @@
           <w:sz w:val="24"/>
           <w:szCs w:val="24"/>
         </w:rPr>
-        <w:t>@96db34d5-Prij|+DimsXXYZ: susp</w:t>
+        <w:t>+SELF</w:t>
+      </w:r>
+      <w:r>
+        <w:rPr>
+          <w:rFonts w:hint="default" w:ascii="Source Code Pro Semibold" w:hAnsi="Source Code Pro Semibold" w:cs="Source Code Pro Semibold"/>
+          <w:b w:val="0"/>
+          <w:bCs w:val="0"/>
+          <w:sz w:val="24"/>
+          <w:szCs w:val="24"/>
+        </w:rPr>
+        <w:t>: susp</w:t>
       </w:r>
     </w:p>
     <w:p>
@@ -1854,7 +1984,17 @@
           <w:sz w:val="24"/>
           <w:szCs w:val="24"/>
         </w:rPr>
-        <w:t>@96db34d5-Prij|+DimsXXYZ: end0</w:t>
+        <w:t>+SELF</w:t>
+      </w:r>
+      <w:r>
+        <w:rPr>
+          <w:rFonts w:hint="default" w:ascii="Source Code Pro Semibold" w:hAnsi="Source Code Pro Semibold" w:cs="Source Code Pro Semibold"/>
+          <w:b w:val="0"/>
+          <w:bCs w:val="0"/>
+          <w:sz w:val="24"/>
+          <w:szCs w:val="24"/>
+        </w:rPr>
+        <w:t>: end0</w:t>
       </w:r>
     </w:p>
     <w:p>
@@ -3314,7 +3454,38 @@
           <w:sz w:val="24"/>
           <w:szCs w:val="24"/>
         </w:rPr>
-        <w:t>+ObjeDimsXXYZ: figr</w:t>
+        <w:t xml:space="preserve">+ObjeDimsXXYZ: </w:t>
+      </w:r>
+      <w:r>
+        <w:rPr>
+          <w:rFonts w:hint="default" w:ascii="Source Code Pro Semibold" w:hAnsi="Source Code Pro Semibold" w:cs="Source Code Pro Semibold"/>
+          <w:b w:val="0"/>
+          <w:bCs w:val="0"/>
+          <w:sz w:val="24"/>
+          <w:szCs w:val="24"/>
+        </w:rPr>
+        <w:t>lify</w:t>
+      </w:r>
+    </w:p>
+    <w:p>
+      <w:pPr>
+        <w:rPr>
+          <w:rFonts w:hint="default" w:ascii="Source Code Pro Semibold" w:hAnsi="Source Code Pro Semibold" w:cs="Source Code Pro Semibold"/>
+          <w:b w:val="0"/>
+          <w:bCs w:val="0"/>
+          <w:sz w:val="24"/>
+          <w:szCs w:val="24"/>
+        </w:rPr>
+      </w:pPr>
+      <w:r>
+        <w:rPr>
+          <w:rFonts w:hint="default" w:ascii="Source Code Pro Semibold" w:hAnsi="Source Code Pro Semibold" w:cs="Source Code Pro Semibold"/>
+          <w:b w:val="0"/>
+          <w:bCs w:val="0"/>
+          <w:sz w:val="24"/>
+          <w:szCs w:val="24"/>
+        </w:rPr>
+        <w:t>|| Liquify</w:t>
       </w:r>
     </w:p>
     <w:p>
@@ -3367,28 +3538,58 @@
           <w:sz w:val="24"/>
           <w:szCs w:val="24"/>
         </w:rPr>
-        <w:t>-IfmtXXYZ: ObjeDims [+ObjeDimsXXYZ]</w:t>
-      </w:r>
-    </w:p>
-    <w:p>
-      <w:pPr>
-        <w:rPr>
-          <w:rFonts w:hint="default" w:ascii="Source Code Pro Semibold" w:hAnsi="Source Code Pro Semibold" w:cs="Source Code Pro Semibold"/>
-          <w:b w:val="0"/>
-          <w:bCs w:val="0"/>
-          <w:sz w:val="24"/>
-          <w:szCs w:val="24"/>
-        </w:rPr>
-      </w:pPr>
-      <w:r>
-        <w:rPr>
-          <w:rFonts w:hint="default" w:ascii="Source Code Pro Semibold" w:hAnsi="Source Code Pro Semibold" w:cs="Source Code Pro Semibold"/>
-          <w:b w:val="0"/>
-          <w:bCs w:val="0"/>
-          <w:sz w:val="24"/>
-          <w:szCs w:val="24"/>
-        </w:rPr>
-        <w:t>|| Activate</w:t>
+        <w:t xml:space="preserve">-IfmtXXYZ: </w:t>
+      </w:r>
+      <w:r>
+        <w:rPr>
+          <w:rFonts w:hint="default" w:ascii="Source Code Pro Semibold" w:hAnsi="Source Code Pro Semibold" w:cs="Source Code Pro Semibold"/>
+          <w:b w:val="0"/>
+          <w:bCs w:val="0"/>
+          <w:sz w:val="24"/>
+          <w:szCs w:val="24"/>
+        </w:rPr>
+        <w:t>sify</w:t>
+      </w:r>
+      <w:r>
+        <w:rPr>
+          <w:rFonts w:hint="default" w:ascii="Source Code Pro Semibold" w:hAnsi="Source Code Pro Semibold" w:cs="Source Code Pro Semibold"/>
+          <w:b w:val="0"/>
+          <w:bCs w:val="0"/>
+          <w:sz w:val="24"/>
+          <w:szCs w:val="24"/>
+        </w:rPr>
+        <w:t xml:space="preserve"> [+ObjeDimsXXYZ]</w:t>
+      </w:r>
+    </w:p>
+    <w:p>
+      <w:pPr>
+        <w:rPr>
+          <w:rFonts w:hint="default" w:ascii="Source Code Pro Semibold" w:hAnsi="Source Code Pro Semibold" w:cs="Source Code Pro Semibold"/>
+          <w:b w:val="0"/>
+          <w:bCs w:val="0"/>
+          <w:sz w:val="24"/>
+          <w:szCs w:val="24"/>
+        </w:rPr>
+      </w:pPr>
+      <w:r>
+        <w:rPr>
+          <w:rFonts w:hint="default" w:ascii="Source Code Pro Semibold" w:hAnsi="Source Code Pro Semibold" w:cs="Source Code Pro Semibold"/>
+          <w:b w:val="0"/>
+          <w:bCs w:val="0"/>
+          <w:sz w:val="24"/>
+          <w:szCs w:val="24"/>
+        </w:rPr>
+        <w:t xml:space="preserve">|| </w:t>
+      </w:r>
+      <w:r>
+        <w:rPr>
+          <w:rFonts w:hint="default" w:ascii="Source Code Pro Semibold" w:hAnsi="Source Code Pro Semibold" w:cs="Source Code Pro Semibold"/>
+          <w:b w:val="0"/>
+          <w:bCs w:val="0"/>
+          <w:sz w:val="24"/>
+          <w:szCs w:val="24"/>
+        </w:rPr>
+        <w:t>Solidify</w:t>
       </w:r>
     </w:p>
     <w:p>
